--- a/DOC_file/Параметры мониторинга.docx
+++ b/DOC_file/Параметры мониторинга.docx
@@ -7,7 +7,13 @@
         <w:pStyle w:val="1"/>
       </w:pPr>
       <w:r>
-        <w:t>Параметры системы мониторинга</w:t>
+        <w:t>Параметры</w:t>
+      </w:r>
+      <w:r>
+        <w:t xml:space="preserve"> и значения</w:t>
+      </w:r>
+      <w:r>
+        <w:t xml:space="preserve"> системы мониторинга</w:t>
       </w:r>
     </w:p>
     <w:p/>
@@ -338,7 +344,6 @@
                 <w:b/>
                 <w:sz w:val="20"/>
                 <w:szCs w:val="20"/>
-                <w:lang w:val="en-US"/>
               </w:rPr>
             </w:pPr>
             <w:r>
@@ -348,7 +353,24 @@
                 <w:szCs w:val="20"/>
                 <w:lang w:val="en-US"/>
               </w:rPr>
-              <w:t>Baud rate</w:t>
+              <w:t>Baud</w:t>
+            </w:r>
+            <w:r>
+              <w:rPr>
+                <w:b/>
+                <w:sz w:val="20"/>
+                <w:szCs w:val="20"/>
+              </w:rPr>
+              <w:t xml:space="preserve"> </w:t>
+            </w:r>
+            <w:r>
+              <w:rPr>
+                <w:b/>
+                <w:sz w:val="20"/>
+                <w:szCs w:val="20"/>
+                <w:lang w:val="en-US"/>
+              </w:rPr>
+              <w:t>rate</w:t>
             </w:r>
           </w:p>
           <w:p>
@@ -868,21 +890,7 @@
                 <w:b/>
                 <w:szCs w:val="24"/>
               </w:rPr>
-              <w:t xml:space="preserve"> адреса</w:t>
-            </w:r>
-            <w:r>
-              <w:rPr>
-                <w:b/>
-                <w:szCs w:val="24"/>
-              </w:rPr>
-              <w:t xml:space="preserve"> системы</w:t>
-            </w:r>
-            <w:r>
-              <w:rPr>
-                <w:b/>
-                <w:szCs w:val="24"/>
-              </w:rPr>
-              <w:t xml:space="preserve"> мониторинга</w:t>
+              <w:t xml:space="preserve"> адреса системы мониторинга</w:t>
             </w:r>
             <w:r>
               <w:rPr>
@@ -1093,7 +1101,6 @@
                 <w:b/>
                 <w:sz w:val="20"/>
                 <w:szCs w:val="20"/>
-                <w:lang w:val="en-US"/>
               </w:rPr>
             </w:pPr>
             <w:r>
@@ -1103,7 +1110,15 @@
                 <w:szCs w:val="20"/>
                 <w:lang w:val="en-US"/>
               </w:rPr>
-              <w:t xml:space="preserve">Default </w:t>
+              <w:t>Default</w:t>
+            </w:r>
+            <w:r>
+              <w:rPr>
+                <w:b/>
+                <w:sz w:val="20"/>
+                <w:szCs w:val="20"/>
+              </w:rPr>
+              <w:t xml:space="preserve"> </w:t>
             </w:r>
             <w:r>
               <w:rPr>
@@ -1314,7 +1329,6 @@
                 <w:b/>
                 <w:sz w:val="20"/>
                 <w:szCs w:val="20"/>
-                <w:lang w:val="en-US"/>
               </w:rPr>
             </w:pPr>
             <w:r>
@@ -1324,20 +1338,37 @@
                 <w:szCs w:val="20"/>
                 <w:lang w:val="en-US"/>
               </w:rPr>
-              <w:t>SNMP version</w:t>
-            </w:r>
-          </w:p>
-          <w:p>
-            <w:pPr>
-              <w:rPr>
-                <w:sz w:val="16"/>
+              <w:t>SNMP</w:t>
+            </w:r>
+            <w:r>
+              <w:rPr>
+                <w:b/>
+                <w:sz w:val="20"/>
                 <w:szCs w:val="20"/>
               </w:rPr>
-            </w:pPr>
-            <w:r>
-              <w:rPr>
-                <w:sz w:val="16"/>
+              <w:t xml:space="preserve"> </w:t>
+            </w:r>
+            <w:r>
+              <w:rPr>
+                <w:b/>
+                <w:sz w:val="20"/>
                 <w:szCs w:val="20"/>
+                <w:lang w:val="en-US"/>
+              </w:rPr>
+              <w:t>version</w:t>
+            </w:r>
+          </w:p>
+          <w:p>
+            <w:pPr>
+              <w:rPr>
+                <w:sz w:val="16"/>
+                <w:szCs w:val="20"/>
+              </w:rPr>
+            </w:pPr>
+            <w:r>
+              <w:rPr>
+                <w:sz w:val="16"/>
+                <w:szCs w:val="20"/>
               </w:rPr>
               <w:t xml:space="preserve">Версия </w:t>
             </w:r>
@@ -1347,7 +1378,14 @@
                 <w:szCs w:val="20"/>
                 <w:lang w:val="en-US"/>
               </w:rPr>
-              <w:t xml:space="preserve">SNMP </w:t>
+              <w:t>SNMP</w:t>
+            </w:r>
+            <w:r>
+              <w:rPr>
+                <w:sz w:val="16"/>
+                <w:szCs w:val="20"/>
+              </w:rPr>
+              <w:t xml:space="preserve"> </w:t>
             </w:r>
             <w:r>
               <w:rPr>
@@ -1387,23 +1425,7 @@
                 <w:szCs w:val="24"/>
                 <w:lang w:val="en-US"/>
               </w:rPr>
-              <w:t xml:space="preserve">(max. </w:t>
-            </w:r>
-            <w:r>
-              <w:rPr>
-                <w:sz w:val="24"/>
-                <w:szCs w:val="24"/>
-                <w:lang w:val="en-US"/>
-              </w:rPr>
-              <w:t>1</w:t>
-            </w:r>
-            <w:r>
-              <w:rPr>
-                <w:sz w:val="24"/>
-                <w:szCs w:val="24"/>
-                <w:lang w:val="en-US"/>
-              </w:rPr>
-              <w:t xml:space="preserve"> byte)</w:t>
+              <w:t>(max. 1 byte)</w:t>
             </w:r>
           </w:p>
         </w:tc>
@@ -1434,7 +1456,6 @@
                 <w:b/>
                 <w:sz w:val="20"/>
                 <w:szCs w:val="20"/>
-                <w:lang w:val="en-US"/>
               </w:rPr>
             </w:pPr>
             <w:r>
@@ -1451,9 +1472,34 @@
                 <w:b/>
                 <w:sz w:val="20"/>
                 <w:szCs w:val="20"/>
-                <w:lang w:val="en-US"/>
-              </w:rPr>
-              <w:t xml:space="preserve"> port number</w:t>
+              </w:rPr>
+              <w:t xml:space="preserve"> </w:t>
+            </w:r>
+            <w:r>
+              <w:rPr>
+                <w:b/>
+                <w:sz w:val="20"/>
+                <w:szCs w:val="20"/>
+                <w:lang w:val="en-US"/>
+              </w:rPr>
+              <w:t>port</w:t>
+            </w:r>
+            <w:r>
+              <w:rPr>
+                <w:b/>
+                <w:sz w:val="20"/>
+                <w:szCs w:val="20"/>
+              </w:rPr>
+              <w:t xml:space="preserve"> </w:t>
+            </w:r>
+            <w:r>
+              <w:rPr>
+                <w:b/>
+                <w:sz w:val="20"/>
+                <w:szCs w:val="20"/>
+                <w:lang w:val="en-US"/>
+              </w:rPr>
+              <w:t>number</w:t>
             </w:r>
           </w:p>
           <w:p>
@@ -1523,23 +1569,7 @@
                 <w:szCs w:val="24"/>
                 <w:lang w:val="en-US"/>
               </w:rPr>
-              <w:t xml:space="preserve">(max. </w:t>
-            </w:r>
-            <w:r>
-              <w:rPr>
-                <w:sz w:val="24"/>
-                <w:szCs w:val="24"/>
-                <w:lang w:val="en-US"/>
-              </w:rPr>
-              <w:t>2</w:t>
-            </w:r>
-            <w:r>
-              <w:rPr>
-                <w:sz w:val="24"/>
-                <w:szCs w:val="24"/>
-                <w:lang w:val="en-US"/>
-              </w:rPr>
-              <w:t xml:space="preserve"> byte)</w:t>
+              <w:t>(max. 2 byte)</w:t>
             </w:r>
           </w:p>
         </w:tc>
@@ -1738,6 +1768,7 @@
               <w:rPr>
                 <w:sz w:val="16"/>
                 <w:szCs w:val="20"/>
+                <w:lang w:val="en-US"/>
               </w:rPr>
             </w:pPr>
             <w:r>
@@ -1745,7 +1776,7 @@
                 <w:sz w:val="16"/>
                 <w:szCs w:val="20"/>
               </w:rPr>
-              <w:t xml:space="preserve">ИП адрес для </w:t>
+              <w:t>ИП</w:t>
             </w:r>
             <w:r>
               <w:rPr>
@@ -1753,12 +1784,51 @@
                 <w:szCs w:val="20"/>
                 <w:lang w:val="en-US"/>
               </w:rPr>
+              <w:t xml:space="preserve"> </w:t>
+            </w:r>
+            <w:r>
+              <w:rPr>
+                <w:sz w:val="16"/>
+                <w:szCs w:val="20"/>
+              </w:rPr>
+              <w:t>адрес</w:t>
+            </w:r>
+            <w:r>
+              <w:rPr>
+                <w:sz w:val="16"/>
+                <w:szCs w:val="20"/>
+                <w:lang w:val="en-US"/>
+              </w:rPr>
+              <w:t xml:space="preserve"> </w:t>
+            </w:r>
+            <w:r>
+              <w:rPr>
+                <w:sz w:val="16"/>
+                <w:szCs w:val="20"/>
+              </w:rPr>
+              <w:t>для</w:t>
+            </w:r>
+            <w:r>
+              <w:rPr>
+                <w:sz w:val="16"/>
+                <w:szCs w:val="20"/>
+                <w:lang w:val="en-US"/>
+              </w:rPr>
+              <w:t xml:space="preserve"> </w:t>
+            </w:r>
+            <w:r>
+              <w:rPr>
+                <w:sz w:val="16"/>
+                <w:szCs w:val="20"/>
+                <w:lang w:val="en-US"/>
+              </w:rPr>
               <w:t>trap</w:t>
             </w:r>
             <w:r>
               <w:rPr>
                 <w:sz w:val="16"/>
                 <w:szCs w:val="20"/>
+                <w:lang w:val="en-US"/>
               </w:rPr>
               <w:t xml:space="preserve"> </w:t>
             </w:r>
@@ -1822,7 +1892,6 @@
                 <w:b/>
                 <w:sz w:val="20"/>
                 <w:szCs w:val="20"/>
-                <w:lang w:val="en-US"/>
               </w:rPr>
             </w:pPr>
             <w:r>
@@ -1832,14 +1901,13 @@
                 <w:szCs w:val="20"/>
                 <w:lang w:val="en-US"/>
               </w:rPr>
-              <w:t>SNMP trap</w:t>
+              <w:t>SNMP</w:t>
             </w:r>
             <w:r>
               <w:rPr>
                 <w:b/>
                 <w:sz w:val="20"/>
                 <w:szCs w:val="20"/>
-                <w:lang w:val="en-US"/>
               </w:rPr>
               <w:t xml:space="preserve"> </w:t>
             </w:r>
@@ -1850,6 +1918,23 @@
                 <w:szCs w:val="20"/>
                 <w:lang w:val="en-US"/>
               </w:rPr>
+              <w:t>trap</w:t>
+            </w:r>
+            <w:r>
+              <w:rPr>
+                <w:b/>
+                <w:sz w:val="20"/>
+                <w:szCs w:val="20"/>
+              </w:rPr>
+              <w:t xml:space="preserve"> </w:t>
+            </w:r>
+            <w:r>
+              <w:rPr>
+                <w:b/>
+                <w:sz w:val="20"/>
+                <w:szCs w:val="20"/>
+                <w:lang w:val="en-US"/>
+              </w:rPr>
               <w:t>port</w:t>
             </w:r>
           </w:p>
@@ -1885,7 +1970,6 @@
               <w:rPr>
                 <w:sz w:val="16"/>
                 <w:szCs w:val="20"/>
-                <w:lang w:val="en-US"/>
               </w:rPr>
               <w:t xml:space="preserve"> </w:t>
             </w:r>
@@ -1900,7 +1984,6 @@
               <w:rPr>
                 <w:sz w:val="16"/>
                 <w:szCs w:val="20"/>
-                <w:lang w:val="en-US"/>
               </w:rPr>
               <w:t xml:space="preserve"> </w:t>
             </w:r>
@@ -1910,148 +1993,106 @@
                 <w:szCs w:val="20"/>
                 <w:lang w:val="en-US"/>
               </w:rPr>
-              <w:t xml:space="preserve">trap </w:t>
+              <w:t>trap</w:t>
             </w:r>
             <w:r>
               <w:rPr>
                 <w:sz w:val="16"/>
                 <w:szCs w:val="20"/>
               </w:rPr>
+              <w:t xml:space="preserve"> </w:t>
+            </w:r>
+            <w:r>
+              <w:rPr>
+                <w:sz w:val="16"/>
+                <w:szCs w:val="20"/>
+              </w:rPr>
               <w:t>сообщений</w:t>
             </w:r>
+          </w:p>
+        </w:tc>
+        <w:tc>
+          <w:tcPr>
+            <w:tcW w:w="3402" w:type="dxa"/>
+            <w:shd w:val="clear" w:color="auto" w:fill="auto"/>
+          </w:tcPr>
+          <w:p>
+            <w:pPr>
+              <w:rPr>
+                <w:b/>
+                <w:sz w:val="24"/>
+                <w:szCs w:val="24"/>
+                <w:lang w:val="en-US"/>
+              </w:rPr>
+            </w:pPr>
+            <w:r>
+              <w:rPr>
+                <w:b/>
+                <w:sz w:val="24"/>
+                <w:szCs w:val="24"/>
+                <w:lang w:val="en-US"/>
+              </w:rPr>
+              <w:t xml:space="preserve">0-FFFF </w:t>
+            </w:r>
+            <w:r>
+              <w:rPr>
+                <w:sz w:val="24"/>
+                <w:szCs w:val="24"/>
+                <w:lang w:val="en-US"/>
+              </w:rPr>
+              <w:t>(max. 2 byte)</w:t>
+            </w:r>
+          </w:p>
+        </w:tc>
+        <w:tc>
+          <w:tcPr>
+            <w:tcW w:w="3543" w:type="dxa"/>
+            <w:shd w:val="clear" w:color="auto" w:fill="auto"/>
+          </w:tcPr>
+          <w:p>
+            <w:pPr>
+              <w:rPr>
+                <w:sz w:val="24"/>
+                <w:szCs w:val="24"/>
+                <w:lang w:val="en-US"/>
+              </w:rPr>
+            </w:pPr>
+          </w:p>
+        </w:tc>
+      </w:tr>
+      <w:tr>
+        <w:tc>
+          <w:tcPr>
+            <w:tcW w:w="3256" w:type="dxa"/>
+            <w:shd w:val="clear" w:color="auto" w:fill="auto"/>
+          </w:tcPr>
+          <w:p>
+            <w:pPr>
+              <w:rPr>
+                <w:b/>
+                <w:sz w:val="20"/>
+                <w:szCs w:val="20"/>
+                <w:lang w:val="en-US"/>
+              </w:rPr>
+            </w:pPr>
+          </w:p>
+        </w:tc>
+        <w:tc>
+          <w:tcPr>
+            <w:tcW w:w="3402" w:type="dxa"/>
+            <w:shd w:val="clear" w:color="auto" w:fill="auto"/>
+          </w:tcPr>
+          <w:p>
+            <w:pPr>
+              <w:rPr>
+                <w:b/>
+                <w:sz w:val="24"/>
+                <w:szCs w:val="24"/>
+                <w:lang w:val="en-US"/>
+              </w:rPr>
+            </w:pPr>
             <w:bookmarkStart w:id="0" w:name="_GoBack"/>
             <w:bookmarkEnd w:id="0"/>
-          </w:p>
-        </w:tc>
-        <w:tc>
-          <w:tcPr>
-            <w:tcW w:w="3402" w:type="dxa"/>
-            <w:shd w:val="clear" w:color="auto" w:fill="auto"/>
-          </w:tcPr>
-          <w:p>
-            <w:pPr>
-              <w:rPr>
-                <w:b/>
-                <w:sz w:val="24"/>
-                <w:szCs w:val="24"/>
-                <w:lang w:val="en-US"/>
-              </w:rPr>
-            </w:pPr>
-            <w:r>
-              <w:rPr>
-                <w:b/>
-                <w:sz w:val="24"/>
-                <w:szCs w:val="24"/>
-                <w:lang w:val="en-US"/>
-              </w:rPr>
-              <w:t xml:space="preserve">0-FFFF </w:t>
-            </w:r>
-            <w:r>
-              <w:rPr>
-                <w:sz w:val="24"/>
-                <w:szCs w:val="24"/>
-                <w:lang w:val="en-US"/>
-              </w:rPr>
-              <w:t>(max. 2 byte)</w:t>
-            </w:r>
-          </w:p>
-        </w:tc>
-        <w:tc>
-          <w:tcPr>
-            <w:tcW w:w="3543" w:type="dxa"/>
-            <w:shd w:val="clear" w:color="auto" w:fill="auto"/>
-          </w:tcPr>
-          <w:p>
-            <w:pPr>
-              <w:rPr>
-                <w:sz w:val="24"/>
-                <w:szCs w:val="24"/>
-                <w:lang w:val="en-US"/>
-              </w:rPr>
-            </w:pPr>
-          </w:p>
-        </w:tc>
-      </w:tr>
-      <w:tr>
-        <w:tc>
-          <w:tcPr>
-            <w:tcW w:w="3256" w:type="dxa"/>
-            <w:shd w:val="clear" w:color="auto" w:fill="auto"/>
-          </w:tcPr>
-          <w:p>
-            <w:pPr>
-              <w:rPr>
-                <w:b/>
-                <w:sz w:val="20"/>
-                <w:szCs w:val="20"/>
-                <w:lang w:val="en-US"/>
-              </w:rPr>
-            </w:pPr>
-          </w:p>
-        </w:tc>
-        <w:tc>
-          <w:tcPr>
-            <w:tcW w:w="3402" w:type="dxa"/>
-            <w:shd w:val="clear" w:color="auto" w:fill="auto"/>
-          </w:tcPr>
-          <w:p>
-            <w:pPr>
-              <w:rPr>
-                <w:b/>
-                <w:sz w:val="24"/>
-                <w:szCs w:val="24"/>
-                <w:lang w:val="en-US"/>
-              </w:rPr>
-            </w:pPr>
-          </w:p>
-        </w:tc>
-        <w:tc>
-          <w:tcPr>
-            <w:tcW w:w="3543" w:type="dxa"/>
-            <w:shd w:val="clear" w:color="auto" w:fill="auto"/>
-          </w:tcPr>
-          <w:p>
-            <w:pPr>
-              <w:rPr>
-                <w:sz w:val="24"/>
-                <w:szCs w:val="24"/>
-                <w:lang w:val="en-US"/>
-              </w:rPr>
-            </w:pPr>
-          </w:p>
-        </w:tc>
-      </w:tr>
-      <w:tr>
-        <w:tc>
-          <w:tcPr>
-            <w:tcW w:w="3256" w:type="dxa"/>
-            <w:shd w:val="clear" w:color="auto" w:fill="auto"/>
-          </w:tcPr>
-          <w:p>
-            <w:pPr>
-              <w:rPr>
-                <w:b/>
-                <w:sz w:val="20"/>
-                <w:szCs w:val="20"/>
-                <w:lang w:val="en-US"/>
-              </w:rPr>
-            </w:pPr>
-          </w:p>
-        </w:tc>
-        <w:tc>
-          <w:tcPr>
-            <w:tcW w:w="3402" w:type="dxa"/>
-            <w:shd w:val="clear" w:color="auto" w:fill="auto"/>
-          </w:tcPr>
-          <w:p>
-            <w:pPr>
-              <w:rPr>
-                <w:b/>
-                <w:sz w:val="24"/>
-                <w:szCs w:val="24"/>
-                <w:lang w:val="en-US"/>
-              </w:rPr>
-            </w:pPr>
           </w:p>
         </w:tc>
         <w:tc>
@@ -2680,6 +2721,7 @@
               </w:rPr>
               <w:t xml:space="preserve"> </w:t>
             </w:r>
+            <w:proofErr w:type="spellStart"/>
             <w:r>
               <w:rPr>
                 <w:b/>
@@ -2688,6 +2730,7 @@
               </w:rPr>
               <w:t>crc</w:t>
             </w:r>
+            <w:proofErr w:type="spellEnd"/>
             <w:r>
               <w:rPr>
                 <w:b/>
@@ -3133,6 +3176,7 @@
               </w:rPr>
               <w:t xml:space="preserve"> </w:t>
             </w:r>
+            <w:proofErr w:type="spellStart"/>
             <w:r>
               <w:rPr>
                 <w:b/>
@@ -3141,6 +3185,7 @@
               </w:rPr>
               <w:t>crc</w:t>
             </w:r>
+            <w:proofErr w:type="spellEnd"/>
             <w:r>
               <w:rPr>
                 <w:b/>
@@ -3309,7 +3354,6 @@
               <w:rPr>
                 <w:sz w:val="16"/>
               </w:rPr>
-              <w:lastRenderedPageBreak/>
               <w:t>н</w:t>
             </w:r>
             <w:r>
@@ -3369,7 +3413,6 @@
                 <w:szCs w:val="24"/>
                 <w:lang w:val="en-US"/>
               </w:rPr>
-              <w:lastRenderedPageBreak/>
               <w:t>0-1</w:t>
             </w:r>
             <w:r>
@@ -3589,6 +3632,7 @@
               </w:rPr>
               <w:t xml:space="preserve"> </w:t>
             </w:r>
+            <w:proofErr w:type="spellStart"/>
             <w:r>
               <w:rPr>
                 <w:b/>
@@ -3597,6 +3641,7 @@
               </w:rPr>
               <w:t>crc</w:t>
             </w:r>
+            <w:proofErr w:type="spellEnd"/>
             <w:r>
               <w:rPr>
                 <w:b/>
@@ -4042,6 +4087,7 @@
               </w:rPr>
               <w:t xml:space="preserve"> </w:t>
             </w:r>
+            <w:proofErr w:type="spellStart"/>
             <w:r>
               <w:rPr>
                 <w:b/>
@@ -4050,6 +4096,7 @@
               </w:rPr>
               <w:t>crc</w:t>
             </w:r>
+            <w:proofErr w:type="spellEnd"/>
             <w:r>
               <w:rPr>
                 <w:b/>
@@ -4852,24 +4899,59 @@
                 <w:szCs w:val="24"/>
                 <w:lang w:val="en-US"/>
               </w:rPr>
-              <w:t>Discrete</w:t>
-            </w:r>
-            <w:r>
-              <w:rPr>
-                <w:b/>
-                <w:sz w:val="24"/>
-                <w:szCs w:val="24"/>
-              </w:rPr>
-              <w:t xml:space="preserve"> </w:t>
-            </w:r>
-            <w:r>
-              <w:rPr>
-                <w:b/>
-                <w:sz w:val="24"/>
-                <w:szCs w:val="24"/>
-                <w:lang w:val="en-US"/>
-              </w:rPr>
-              <w:t>inputs</w:t>
+              <w:t>I</w:t>
+            </w:r>
+            <w:r>
+              <w:rPr>
+                <w:b/>
+                <w:sz w:val="24"/>
+                <w:szCs w:val="24"/>
+                <w:lang w:val="en-US"/>
+              </w:rPr>
+              <w:t>nputs</w:t>
+            </w:r>
+            <w:r>
+              <w:rPr>
+                <w:b/>
+                <w:sz w:val="24"/>
+                <w:szCs w:val="24"/>
+              </w:rPr>
+              <w:t xml:space="preserve"> </w:t>
+            </w:r>
+            <w:r>
+              <w:rPr>
+                <w:b/>
+                <w:sz w:val="24"/>
+                <w:szCs w:val="24"/>
+                <w:lang w:val="en-US"/>
+              </w:rPr>
+              <w:t>d</w:t>
+            </w:r>
+            <w:r>
+              <w:rPr>
+                <w:b/>
+                <w:sz w:val="24"/>
+                <w:szCs w:val="24"/>
+                <w:lang w:val="en-US"/>
+              </w:rPr>
+              <w:t>iscrete</w:t>
+            </w:r>
+            <w:r>
+              <w:rPr>
+                <w:b/>
+                <w:sz w:val="24"/>
+                <w:szCs w:val="24"/>
+              </w:rPr>
+              <w:t xml:space="preserve"> </w:t>
+            </w:r>
+            <w:r>
+              <w:rPr>
+                <w:b/>
+                <w:sz w:val="24"/>
+                <w:szCs w:val="24"/>
+                <w:lang w:val="en-US"/>
+              </w:rPr>
+              <w:t>signals</w:t>
             </w:r>
             <w:r>
               <w:rPr>
@@ -4916,14 +4998,30 @@
                 <w:sz w:val="20"/>
                 <w:lang w:val="en-US"/>
               </w:rPr>
-              <w:t>D</w:t>
-            </w:r>
-            <w:r>
-              <w:rPr>
-                <w:b/>
-                <w:sz w:val="20"/>
-              </w:rPr>
-              <w:t xml:space="preserve">igital inputs </w:t>
+              <w:t>Di</w:t>
+            </w:r>
+            <w:r>
+              <w:rPr>
+                <w:b/>
+                <w:sz w:val="20"/>
+                <w:lang w:val="en-US"/>
+              </w:rPr>
+              <w:t>screte</w:t>
+            </w:r>
+            <w:r>
+              <w:rPr>
+                <w:b/>
+                <w:sz w:val="20"/>
+                <w:lang w:val="en-US"/>
+              </w:rPr>
+              <w:t xml:space="preserve"> inputs</w:t>
+            </w:r>
+            <w:r>
+              <w:rPr>
+                <w:b/>
+                <w:sz w:val="20"/>
+              </w:rPr>
+              <w:t xml:space="preserve"> </w:t>
             </w:r>
             <w:r>
               <w:rPr>
@@ -5115,14 +5213,14 @@
                 <w:sz w:val="20"/>
                 <w:lang w:val="en-US"/>
               </w:rPr>
-              <w:t>D</w:t>
-            </w:r>
-            <w:r>
-              <w:rPr>
-                <w:b/>
-                <w:sz w:val="20"/>
-              </w:rPr>
-              <w:t xml:space="preserve">igital inputs </w:t>
+              <w:t>Discrete inputs</w:t>
+            </w:r>
+            <w:r>
+              <w:rPr>
+                <w:b/>
+                <w:sz w:val="20"/>
+              </w:rPr>
+              <w:t xml:space="preserve"> </w:t>
             </w:r>
             <w:r>
               <w:rPr>
@@ -5314,14 +5412,14 @@
                 <w:sz w:val="20"/>
                 <w:lang w:val="en-US"/>
               </w:rPr>
-              <w:t>D</w:t>
-            </w:r>
-            <w:r>
-              <w:rPr>
-                <w:b/>
-                <w:sz w:val="20"/>
-              </w:rPr>
-              <w:t xml:space="preserve">igital inputs </w:t>
+              <w:t>Discrete inputs</w:t>
+            </w:r>
+            <w:r>
+              <w:rPr>
+                <w:b/>
+                <w:sz w:val="20"/>
+              </w:rPr>
+              <w:t xml:space="preserve"> </w:t>
             </w:r>
             <w:r>
               <w:rPr>
@@ -5513,14 +5611,14 @@
                 <w:sz w:val="20"/>
                 <w:lang w:val="en-US"/>
               </w:rPr>
-              <w:t>D</w:t>
-            </w:r>
-            <w:r>
-              <w:rPr>
-                <w:b/>
-                <w:sz w:val="20"/>
-              </w:rPr>
-              <w:t xml:space="preserve">igital inputs </w:t>
+              <w:t>Discrete inputs</w:t>
+            </w:r>
+            <w:r>
+              <w:rPr>
+                <w:b/>
+                <w:sz w:val="20"/>
+              </w:rPr>
+              <w:t xml:space="preserve"> </w:t>
             </w:r>
             <w:r>
               <w:rPr>
@@ -5712,14 +5810,14 @@
                 <w:sz w:val="20"/>
                 <w:lang w:val="en-US"/>
               </w:rPr>
-              <w:t>D</w:t>
-            </w:r>
-            <w:r>
-              <w:rPr>
-                <w:b/>
-                <w:sz w:val="20"/>
-              </w:rPr>
-              <w:t xml:space="preserve">igital inputs </w:t>
+              <w:t>Discrete inputs</w:t>
+            </w:r>
+            <w:r>
+              <w:rPr>
+                <w:b/>
+                <w:sz w:val="20"/>
+              </w:rPr>
+              <w:t xml:space="preserve"> </w:t>
             </w:r>
             <w:r>
               <w:rPr>
@@ -5925,14 +6023,14 @@
                 <w:sz w:val="20"/>
                 <w:lang w:val="en-US"/>
               </w:rPr>
-              <w:t>D</w:t>
-            </w:r>
-            <w:r>
-              <w:rPr>
-                <w:b/>
-                <w:sz w:val="20"/>
-              </w:rPr>
-              <w:t xml:space="preserve">igital inputs </w:t>
+              <w:t>Discrete inputs</w:t>
+            </w:r>
+            <w:r>
+              <w:rPr>
+                <w:b/>
+                <w:sz w:val="20"/>
+              </w:rPr>
+              <w:t xml:space="preserve"> </w:t>
             </w:r>
             <w:r>
               <w:rPr>
@@ -6138,14 +6236,14 @@
                 <w:sz w:val="20"/>
                 <w:lang w:val="en-US"/>
               </w:rPr>
-              <w:t>D</w:t>
-            </w:r>
-            <w:r>
-              <w:rPr>
-                <w:b/>
-                <w:sz w:val="20"/>
-              </w:rPr>
-              <w:t xml:space="preserve">igital inputs </w:t>
+              <w:t>Discrete inputs</w:t>
+            </w:r>
+            <w:r>
+              <w:rPr>
+                <w:b/>
+                <w:sz w:val="20"/>
+              </w:rPr>
+              <w:t xml:space="preserve"> </w:t>
             </w:r>
             <w:r>
               <w:rPr>
@@ -6351,14 +6449,14 @@
                 <w:sz w:val="20"/>
                 <w:lang w:val="en-US"/>
               </w:rPr>
-              <w:t>D</w:t>
-            </w:r>
-            <w:r>
-              <w:rPr>
-                <w:b/>
-                <w:sz w:val="20"/>
-              </w:rPr>
-              <w:t xml:space="preserve">igital inputs </w:t>
+              <w:t>Discrete inputs</w:t>
+            </w:r>
+            <w:r>
+              <w:rPr>
+                <w:b/>
+                <w:sz w:val="20"/>
+              </w:rPr>
+              <w:t xml:space="preserve"> </w:t>
             </w:r>
             <w:r>
               <w:rPr>
@@ -7357,7 +7455,6 @@
                 <w:sz w:val="20"/>
                 <w:lang w:val="en-US"/>
               </w:rPr>
-              <w:lastRenderedPageBreak/>
               <w:t>Dry</w:t>
             </w:r>
             <w:r>
@@ -7558,6 +7655,7 @@
                 <w:sz w:val="20"/>
                 <w:lang w:val="en-US"/>
               </w:rPr>
+              <w:lastRenderedPageBreak/>
               <w:t>Dry</w:t>
             </w:r>
             <w:r>
@@ -8203,40 +8301,73 @@
                 <w:szCs w:val="24"/>
                 <w:lang w:val="en-US"/>
               </w:rPr>
-              <w:t>Discrete</w:t>
-            </w:r>
-            <w:r>
-              <w:rPr>
-                <w:b/>
-                <w:sz w:val="24"/>
-                <w:szCs w:val="24"/>
-              </w:rPr>
-              <w:t xml:space="preserve"> </w:t>
-            </w:r>
-            <w:r>
-              <w:rPr>
-                <w:b/>
-                <w:sz w:val="24"/>
-                <w:szCs w:val="24"/>
-                <w:lang w:val="en-US"/>
-              </w:rPr>
-              <w:t>inputs</w:t>
-            </w:r>
-            <w:r>
-              <w:rPr>
-                <w:b/>
-                <w:sz w:val="24"/>
-                <w:szCs w:val="24"/>
-              </w:rPr>
-              <w:t xml:space="preserve"> (</w:t>
-            </w:r>
-            <w:r>
-              <w:rPr>
-                <w:b/>
-                <w:sz w:val="24"/>
-                <w:szCs w:val="24"/>
-              </w:rPr>
-              <w:t>значения дискретных входов</w:t>
+              <w:t>Outputs</w:t>
+            </w:r>
+            <w:r>
+              <w:rPr>
+                <w:b/>
+                <w:sz w:val="24"/>
+                <w:szCs w:val="24"/>
+              </w:rPr>
+              <w:t xml:space="preserve"> </w:t>
+            </w:r>
+            <w:r>
+              <w:rPr>
+                <w:b/>
+                <w:sz w:val="24"/>
+                <w:szCs w:val="24"/>
+                <w:lang w:val="en-US"/>
+              </w:rPr>
+              <w:t>dry</w:t>
+            </w:r>
+            <w:r>
+              <w:rPr>
+                <w:b/>
+                <w:sz w:val="24"/>
+                <w:szCs w:val="24"/>
+              </w:rPr>
+              <w:t xml:space="preserve"> </w:t>
+            </w:r>
+            <w:r>
+              <w:rPr>
+                <w:b/>
+                <w:sz w:val="24"/>
+                <w:szCs w:val="24"/>
+                <w:lang w:val="en-US"/>
+              </w:rPr>
+              <w:t>contacts</w:t>
+            </w:r>
+            <w:r>
+              <w:rPr>
+                <w:b/>
+                <w:sz w:val="24"/>
+                <w:szCs w:val="24"/>
+              </w:rPr>
+              <w:t xml:space="preserve"> </w:t>
+            </w:r>
+            <w:r>
+              <w:rPr>
+                <w:b/>
+                <w:sz w:val="24"/>
+                <w:szCs w:val="24"/>
+              </w:rPr>
+              <w:t>(</w:t>
+            </w:r>
+            <w:r>
+              <w:rPr>
+                <w:b/>
+                <w:sz w:val="24"/>
+                <w:szCs w:val="24"/>
+              </w:rPr>
+              <w:t xml:space="preserve">значения </w:t>
+            </w:r>
+            <w:r>
+              <w:rPr>
+                <w:b/>
+                <w:sz w:val="24"/>
+                <w:szCs w:val="24"/>
+              </w:rPr>
+              <w:t>выходов сухих контактов</w:t>
             </w:r>
             <w:r>
               <w:rPr>
@@ -8259,8 +8390,130 @@
               <w:rPr>
                 <w:b/>
                 <w:sz w:val="20"/>
-              </w:rPr>
-            </w:pPr>
+                <w:lang w:val="en-US"/>
+              </w:rPr>
+            </w:pPr>
+            <w:r>
+              <w:rPr>
+                <w:b/>
+                <w:sz w:val="20"/>
+                <w:lang w:val="en-US"/>
+              </w:rPr>
+              <w:t>Signal dry contact output #1</w:t>
+            </w:r>
+          </w:p>
+          <w:p>
+            <w:pPr>
+              <w:rPr>
+                <w:sz w:val="16"/>
+              </w:rPr>
+            </w:pPr>
+            <w:r>
+              <w:rPr>
+                <w:sz w:val="16"/>
+              </w:rPr>
+              <w:t>состояние в</w:t>
+            </w:r>
+            <w:r>
+              <w:rPr>
+                <w:sz w:val="16"/>
+              </w:rPr>
+              <w:t>ы</w:t>
+            </w:r>
+            <w:r>
+              <w:rPr>
+                <w:sz w:val="16"/>
+              </w:rPr>
+              <w:t xml:space="preserve">хода </w:t>
+            </w:r>
+            <w:r>
+              <w:rPr>
+                <w:sz w:val="16"/>
+              </w:rPr>
+              <w:t xml:space="preserve">сигнального </w:t>
+            </w:r>
+            <w:r>
+              <w:rPr>
+                <w:sz w:val="16"/>
+              </w:rPr>
+              <w:t xml:space="preserve">сухого контакта </w:t>
+            </w:r>
+            <w:r>
+              <w:rPr>
+                <w:sz w:val="16"/>
+              </w:rPr>
+              <w:t>#</w:t>
+            </w:r>
+            <w:r>
+              <w:rPr>
+                <w:sz w:val="16"/>
+              </w:rPr>
+              <w:t>1</w:t>
+            </w:r>
+          </w:p>
+          <w:p>
+            <w:pPr>
+              <w:rPr>
+                <w:b/>
+                <w:sz w:val="20"/>
+              </w:rPr>
+            </w:pPr>
+            <w:r>
+              <w:rPr>
+                <w:sz w:val="16"/>
+              </w:rPr>
+              <w:t>(</w:t>
+            </w:r>
+            <w:r>
+              <w:rPr>
+                <w:sz w:val="16"/>
+                <w:lang w:val="en-US"/>
+              </w:rPr>
+              <w:t>Open</w:t>
+            </w:r>
+            <w:r>
+              <w:rPr>
+                <w:sz w:val="16"/>
+              </w:rPr>
+              <w:t>=0,</w:t>
+            </w:r>
+            <w:r>
+              <w:rPr>
+                <w:sz w:val="16"/>
+              </w:rPr>
+              <w:t xml:space="preserve"> </w:t>
+            </w:r>
+            <w:r>
+              <w:rPr>
+                <w:sz w:val="16"/>
+              </w:rPr>
+              <w:t xml:space="preserve"> </w:t>
+            </w:r>
+            <w:r>
+              <w:rPr>
+                <w:sz w:val="16"/>
+              </w:rPr>
+              <w:t>C</w:t>
+            </w:r>
+            <w:r>
+              <w:rPr>
+                <w:sz w:val="16"/>
+                <w:lang w:val="en-US"/>
+              </w:rPr>
+              <w:t>lose</w:t>
+            </w:r>
+            <w:r>
+              <w:rPr>
+                <w:sz w:val="16"/>
+              </w:rPr>
+              <w:t>=1</w:t>
+            </w:r>
+            <w:r>
+              <w:rPr>
+                <w:sz w:val="16"/>
+              </w:rPr>
+              <w:t>)</w:t>
+            </w:r>
           </w:p>
         </w:tc>
         <w:tc>
@@ -8275,6 +8528,23 @@
                 <w:szCs w:val="24"/>
               </w:rPr>
             </w:pPr>
+            <w:r>
+              <w:rPr>
+                <w:b/>
+                <w:sz w:val="24"/>
+                <w:szCs w:val="24"/>
+                <w:lang w:val="en-US"/>
+              </w:rPr>
+              <w:t>0-1</w:t>
+            </w:r>
+            <w:r>
+              <w:rPr>
+                <w:sz w:val="24"/>
+                <w:szCs w:val="24"/>
+                <w:lang w:val="en-US"/>
+              </w:rPr>
+              <w:t xml:space="preserve"> (max. 1 bit)</w:t>
+            </w:r>
           </w:p>
         </w:tc>
         <w:tc>
@@ -8303,6 +8573,162 @@
                 <w:sz w:val="20"/>
               </w:rPr>
             </w:pPr>
+            <w:r>
+              <w:rPr>
+                <w:b/>
+                <w:sz w:val="20"/>
+                <w:lang w:val="en-US"/>
+              </w:rPr>
+              <w:t>Signal</w:t>
+            </w:r>
+            <w:r>
+              <w:rPr>
+                <w:b/>
+                <w:sz w:val="20"/>
+              </w:rPr>
+              <w:t xml:space="preserve"> </w:t>
+            </w:r>
+            <w:r>
+              <w:rPr>
+                <w:b/>
+                <w:sz w:val="20"/>
+                <w:lang w:val="en-US"/>
+              </w:rPr>
+              <w:t>dry</w:t>
+            </w:r>
+            <w:r>
+              <w:rPr>
+                <w:b/>
+                <w:sz w:val="20"/>
+              </w:rPr>
+              <w:t xml:space="preserve"> </w:t>
+            </w:r>
+            <w:r>
+              <w:rPr>
+                <w:b/>
+                <w:sz w:val="20"/>
+                <w:lang w:val="en-US"/>
+              </w:rPr>
+              <w:t>contact</w:t>
+            </w:r>
+            <w:r>
+              <w:rPr>
+                <w:b/>
+                <w:sz w:val="20"/>
+              </w:rPr>
+              <w:t xml:space="preserve"> </w:t>
+            </w:r>
+            <w:r>
+              <w:rPr>
+                <w:b/>
+                <w:sz w:val="20"/>
+                <w:lang w:val="en-US"/>
+              </w:rPr>
+              <w:t>output</w:t>
+            </w:r>
+            <w:r>
+              <w:rPr>
+                <w:b/>
+                <w:sz w:val="20"/>
+              </w:rPr>
+              <w:t xml:space="preserve"> #</w:t>
+            </w:r>
+            <w:r>
+              <w:rPr>
+                <w:b/>
+                <w:sz w:val="20"/>
+              </w:rPr>
+              <w:t>2</w:t>
+            </w:r>
+          </w:p>
+          <w:p>
+            <w:pPr>
+              <w:rPr>
+                <w:sz w:val="16"/>
+              </w:rPr>
+            </w:pPr>
+            <w:r>
+              <w:rPr>
+                <w:sz w:val="16"/>
+              </w:rPr>
+              <w:t xml:space="preserve">состояние выхода сигнального сухого контакта </w:t>
+            </w:r>
+            <w:r>
+              <w:rPr>
+                <w:sz w:val="16"/>
+              </w:rPr>
+              <w:t>#</w:t>
+            </w:r>
+            <w:r>
+              <w:rPr>
+                <w:sz w:val="16"/>
+              </w:rPr>
+              <w:t>2</w:t>
+            </w:r>
+          </w:p>
+          <w:p>
+            <w:pPr>
+              <w:rPr>
+                <w:b/>
+                <w:sz w:val="20"/>
+              </w:rPr>
+            </w:pPr>
+            <w:r>
+              <w:rPr>
+                <w:sz w:val="16"/>
+              </w:rPr>
+              <w:t>(</w:t>
+            </w:r>
+            <w:r>
+              <w:rPr>
+                <w:sz w:val="16"/>
+                <w:lang w:val="en-US"/>
+              </w:rPr>
+              <w:t>Open</w:t>
+            </w:r>
+            <w:r>
+              <w:rPr>
+                <w:sz w:val="16"/>
+              </w:rPr>
+              <w:t>=0,</w:t>
+            </w:r>
+            <w:r>
+              <w:rPr>
+                <w:sz w:val="16"/>
+              </w:rPr>
+              <w:t xml:space="preserve"> </w:t>
+            </w:r>
+            <w:r>
+              <w:rPr>
+                <w:sz w:val="16"/>
+              </w:rPr>
+              <w:t xml:space="preserve"> </w:t>
+            </w:r>
+            <w:r>
+              <w:rPr>
+                <w:sz w:val="16"/>
+              </w:rPr>
+              <w:t>C</w:t>
+            </w:r>
+            <w:r>
+              <w:rPr>
+                <w:sz w:val="16"/>
+                <w:lang w:val="en-US"/>
+              </w:rPr>
+              <w:t>lose</w:t>
+            </w:r>
+            <w:r>
+              <w:rPr>
+                <w:sz w:val="16"/>
+              </w:rPr>
+              <w:t>=1</w:t>
+            </w:r>
+            <w:r>
+              <w:rPr>
+                <w:sz w:val="16"/>
+              </w:rPr>
+              <w:t>)</w:t>
+            </w:r>
           </w:p>
         </w:tc>
         <w:tc>
@@ -8317,6 +8743,23 @@
                 <w:szCs w:val="24"/>
               </w:rPr>
             </w:pPr>
+            <w:r>
+              <w:rPr>
+                <w:b/>
+                <w:sz w:val="24"/>
+                <w:szCs w:val="24"/>
+                <w:lang w:val="en-US"/>
+              </w:rPr>
+              <w:t>0-1</w:t>
+            </w:r>
+            <w:r>
+              <w:rPr>
+                <w:sz w:val="24"/>
+                <w:szCs w:val="24"/>
+                <w:lang w:val="en-US"/>
+              </w:rPr>
+              <w:t xml:space="preserve"> (max. 1 bit)</w:t>
+            </w:r>
           </w:p>
         </w:tc>
         <w:tc>
@@ -8345,6 +8788,162 @@
                 <w:sz w:val="20"/>
               </w:rPr>
             </w:pPr>
+            <w:r>
+              <w:rPr>
+                <w:b/>
+                <w:sz w:val="20"/>
+                <w:lang w:val="en-US"/>
+              </w:rPr>
+              <w:t>Signal</w:t>
+            </w:r>
+            <w:r>
+              <w:rPr>
+                <w:b/>
+                <w:sz w:val="20"/>
+              </w:rPr>
+              <w:t xml:space="preserve"> </w:t>
+            </w:r>
+            <w:r>
+              <w:rPr>
+                <w:b/>
+                <w:sz w:val="20"/>
+                <w:lang w:val="en-US"/>
+              </w:rPr>
+              <w:t>dry</w:t>
+            </w:r>
+            <w:r>
+              <w:rPr>
+                <w:b/>
+                <w:sz w:val="20"/>
+              </w:rPr>
+              <w:t xml:space="preserve"> </w:t>
+            </w:r>
+            <w:r>
+              <w:rPr>
+                <w:b/>
+                <w:sz w:val="20"/>
+                <w:lang w:val="en-US"/>
+              </w:rPr>
+              <w:t>contact</w:t>
+            </w:r>
+            <w:r>
+              <w:rPr>
+                <w:b/>
+                <w:sz w:val="20"/>
+              </w:rPr>
+              <w:t xml:space="preserve"> </w:t>
+            </w:r>
+            <w:r>
+              <w:rPr>
+                <w:b/>
+                <w:sz w:val="20"/>
+                <w:lang w:val="en-US"/>
+              </w:rPr>
+              <w:t>output</w:t>
+            </w:r>
+            <w:r>
+              <w:rPr>
+                <w:b/>
+                <w:sz w:val="20"/>
+              </w:rPr>
+              <w:t xml:space="preserve"> #</w:t>
+            </w:r>
+            <w:r>
+              <w:rPr>
+                <w:b/>
+                <w:sz w:val="20"/>
+              </w:rPr>
+              <w:t>3</w:t>
+            </w:r>
+          </w:p>
+          <w:p>
+            <w:pPr>
+              <w:rPr>
+                <w:sz w:val="16"/>
+              </w:rPr>
+            </w:pPr>
+            <w:r>
+              <w:rPr>
+                <w:sz w:val="16"/>
+              </w:rPr>
+              <w:t xml:space="preserve">состояние выхода сигнального сухого контакта </w:t>
+            </w:r>
+            <w:r>
+              <w:rPr>
+                <w:sz w:val="16"/>
+              </w:rPr>
+              <w:t>#</w:t>
+            </w:r>
+            <w:r>
+              <w:rPr>
+                <w:sz w:val="16"/>
+              </w:rPr>
+              <w:t>3</w:t>
+            </w:r>
+          </w:p>
+          <w:p>
+            <w:pPr>
+              <w:rPr>
+                <w:b/>
+                <w:sz w:val="20"/>
+              </w:rPr>
+            </w:pPr>
+            <w:r>
+              <w:rPr>
+                <w:sz w:val="16"/>
+              </w:rPr>
+              <w:t>(</w:t>
+            </w:r>
+            <w:r>
+              <w:rPr>
+                <w:sz w:val="16"/>
+                <w:lang w:val="en-US"/>
+              </w:rPr>
+              <w:t>Open</w:t>
+            </w:r>
+            <w:r>
+              <w:rPr>
+                <w:sz w:val="16"/>
+              </w:rPr>
+              <w:t>=0,</w:t>
+            </w:r>
+            <w:r>
+              <w:rPr>
+                <w:sz w:val="16"/>
+              </w:rPr>
+              <w:t xml:space="preserve"> </w:t>
+            </w:r>
+            <w:r>
+              <w:rPr>
+                <w:sz w:val="16"/>
+              </w:rPr>
+              <w:t xml:space="preserve"> </w:t>
+            </w:r>
+            <w:r>
+              <w:rPr>
+                <w:sz w:val="16"/>
+              </w:rPr>
+              <w:t>C</w:t>
+            </w:r>
+            <w:r>
+              <w:rPr>
+                <w:sz w:val="16"/>
+                <w:lang w:val="en-US"/>
+              </w:rPr>
+              <w:t>lose</w:t>
+            </w:r>
+            <w:r>
+              <w:rPr>
+                <w:sz w:val="16"/>
+              </w:rPr>
+              <w:t>=1</w:t>
+            </w:r>
+            <w:r>
+              <w:rPr>
+                <w:sz w:val="16"/>
+              </w:rPr>
+              <w:t>)</w:t>
+            </w:r>
           </w:p>
         </w:tc>
         <w:tc>
@@ -8357,6 +8956,3279 @@
                 <w:b/>
                 <w:sz w:val="24"/>
                 <w:szCs w:val="24"/>
+              </w:rPr>
+            </w:pPr>
+            <w:r>
+              <w:rPr>
+                <w:b/>
+                <w:sz w:val="24"/>
+                <w:szCs w:val="24"/>
+                <w:lang w:val="en-US"/>
+              </w:rPr>
+              <w:t>0-1</w:t>
+            </w:r>
+            <w:r>
+              <w:rPr>
+                <w:sz w:val="24"/>
+                <w:szCs w:val="24"/>
+                <w:lang w:val="en-US"/>
+              </w:rPr>
+              <w:t xml:space="preserve"> (max. 1 bit)</w:t>
+            </w:r>
+          </w:p>
+        </w:tc>
+        <w:tc>
+          <w:tcPr>
+            <w:tcW w:w="3543" w:type="dxa"/>
+          </w:tcPr>
+          <w:p>
+            <w:pPr>
+              <w:rPr>
+                <w:sz w:val="24"/>
+                <w:szCs w:val="24"/>
+              </w:rPr>
+            </w:pPr>
+          </w:p>
+        </w:tc>
+      </w:tr>
+      <w:tr>
+        <w:tc>
+          <w:tcPr>
+            <w:tcW w:w="3256" w:type="dxa"/>
+          </w:tcPr>
+          <w:p>
+            <w:pPr>
+              <w:rPr>
+                <w:b/>
+                <w:sz w:val="20"/>
+              </w:rPr>
+            </w:pPr>
+            <w:r>
+              <w:rPr>
+                <w:b/>
+                <w:sz w:val="20"/>
+                <w:lang w:val="en-US"/>
+              </w:rPr>
+              <w:t>Signal</w:t>
+            </w:r>
+            <w:r>
+              <w:rPr>
+                <w:b/>
+                <w:sz w:val="20"/>
+              </w:rPr>
+              <w:t xml:space="preserve"> </w:t>
+            </w:r>
+            <w:r>
+              <w:rPr>
+                <w:b/>
+                <w:sz w:val="20"/>
+                <w:lang w:val="en-US"/>
+              </w:rPr>
+              <w:t>dry</w:t>
+            </w:r>
+            <w:r>
+              <w:rPr>
+                <w:b/>
+                <w:sz w:val="20"/>
+              </w:rPr>
+              <w:t xml:space="preserve"> </w:t>
+            </w:r>
+            <w:r>
+              <w:rPr>
+                <w:b/>
+                <w:sz w:val="20"/>
+                <w:lang w:val="en-US"/>
+              </w:rPr>
+              <w:t>contact</w:t>
+            </w:r>
+            <w:r>
+              <w:rPr>
+                <w:b/>
+                <w:sz w:val="20"/>
+              </w:rPr>
+              <w:t xml:space="preserve"> </w:t>
+            </w:r>
+            <w:r>
+              <w:rPr>
+                <w:b/>
+                <w:sz w:val="20"/>
+                <w:lang w:val="en-US"/>
+              </w:rPr>
+              <w:t>output</w:t>
+            </w:r>
+            <w:r>
+              <w:rPr>
+                <w:b/>
+                <w:sz w:val="20"/>
+              </w:rPr>
+              <w:t xml:space="preserve"> #</w:t>
+            </w:r>
+            <w:r>
+              <w:rPr>
+                <w:b/>
+                <w:sz w:val="20"/>
+              </w:rPr>
+              <w:t>4</w:t>
+            </w:r>
+          </w:p>
+          <w:p>
+            <w:pPr>
+              <w:rPr>
+                <w:sz w:val="16"/>
+              </w:rPr>
+            </w:pPr>
+            <w:r>
+              <w:rPr>
+                <w:sz w:val="16"/>
+              </w:rPr>
+              <w:t xml:space="preserve">состояние выхода сигнального сухого контакта </w:t>
+            </w:r>
+            <w:r>
+              <w:rPr>
+                <w:sz w:val="16"/>
+              </w:rPr>
+              <w:t>#</w:t>
+            </w:r>
+            <w:r>
+              <w:rPr>
+                <w:sz w:val="16"/>
+              </w:rPr>
+              <w:t>4</w:t>
+            </w:r>
+          </w:p>
+          <w:p>
+            <w:pPr>
+              <w:rPr>
+                <w:b/>
+                <w:sz w:val="20"/>
+              </w:rPr>
+            </w:pPr>
+            <w:r>
+              <w:rPr>
+                <w:sz w:val="16"/>
+              </w:rPr>
+              <w:t>(</w:t>
+            </w:r>
+            <w:r>
+              <w:rPr>
+                <w:sz w:val="16"/>
+                <w:lang w:val="en-US"/>
+              </w:rPr>
+              <w:t>Open</w:t>
+            </w:r>
+            <w:r>
+              <w:rPr>
+                <w:sz w:val="16"/>
+              </w:rPr>
+              <w:t>=0,</w:t>
+            </w:r>
+            <w:r>
+              <w:rPr>
+                <w:sz w:val="16"/>
+              </w:rPr>
+              <w:t xml:space="preserve"> </w:t>
+            </w:r>
+            <w:r>
+              <w:rPr>
+                <w:sz w:val="16"/>
+              </w:rPr>
+              <w:t xml:space="preserve"> </w:t>
+            </w:r>
+            <w:r>
+              <w:rPr>
+                <w:sz w:val="16"/>
+              </w:rPr>
+              <w:t>C</w:t>
+            </w:r>
+            <w:r>
+              <w:rPr>
+                <w:sz w:val="16"/>
+                <w:lang w:val="en-US"/>
+              </w:rPr>
+              <w:t>lose</w:t>
+            </w:r>
+            <w:r>
+              <w:rPr>
+                <w:sz w:val="16"/>
+              </w:rPr>
+              <w:t>=1</w:t>
+            </w:r>
+            <w:r>
+              <w:rPr>
+                <w:sz w:val="16"/>
+              </w:rPr>
+              <w:t>)</w:t>
+            </w:r>
+          </w:p>
+        </w:tc>
+        <w:tc>
+          <w:tcPr>
+            <w:tcW w:w="3402" w:type="dxa"/>
+          </w:tcPr>
+          <w:p>
+            <w:pPr>
+              <w:rPr>
+                <w:b/>
+                <w:sz w:val="24"/>
+                <w:szCs w:val="24"/>
+              </w:rPr>
+            </w:pPr>
+            <w:r>
+              <w:rPr>
+                <w:b/>
+                <w:sz w:val="24"/>
+                <w:szCs w:val="24"/>
+                <w:lang w:val="en-US"/>
+              </w:rPr>
+              <w:t>0-1</w:t>
+            </w:r>
+            <w:r>
+              <w:rPr>
+                <w:sz w:val="24"/>
+                <w:szCs w:val="24"/>
+                <w:lang w:val="en-US"/>
+              </w:rPr>
+              <w:t xml:space="preserve"> (max. 1 bit)</w:t>
+            </w:r>
+          </w:p>
+        </w:tc>
+        <w:tc>
+          <w:tcPr>
+            <w:tcW w:w="3543" w:type="dxa"/>
+          </w:tcPr>
+          <w:p>
+            <w:pPr>
+              <w:rPr>
+                <w:sz w:val="24"/>
+                <w:szCs w:val="24"/>
+              </w:rPr>
+            </w:pPr>
+          </w:p>
+        </w:tc>
+      </w:tr>
+      <w:tr>
+        <w:tc>
+          <w:tcPr>
+            <w:tcW w:w="3256" w:type="dxa"/>
+          </w:tcPr>
+          <w:p>
+            <w:pPr>
+              <w:rPr>
+                <w:b/>
+                <w:sz w:val="20"/>
+              </w:rPr>
+            </w:pPr>
+            <w:r>
+              <w:rPr>
+                <w:b/>
+                <w:sz w:val="20"/>
+                <w:lang w:val="en-US"/>
+              </w:rPr>
+              <w:t>Signal</w:t>
+            </w:r>
+            <w:r>
+              <w:rPr>
+                <w:b/>
+                <w:sz w:val="20"/>
+              </w:rPr>
+              <w:t xml:space="preserve"> </w:t>
+            </w:r>
+            <w:r>
+              <w:rPr>
+                <w:b/>
+                <w:sz w:val="20"/>
+                <w:lang w:val="en-US"/>
+              </w:rPr>
+              <w:t>dry</w:t>
+            </w:r>
+            <w:r>
+              <w:rPr>
+                <w:b/>
+                <w:sz w:val="20"/>
+              </w:rPr>
+              <w:t xml:space="preserve"> </w:t>
+            </w:r>
+            <w:r>
+              <w:rPr>
+                <w:b/>
+                <w:sz w:val="20"/>
+                <w:lang w:val="en-US"/>
+              </w:rPr>
+              <w:t>contact</w:t>
+            </w:r>
+            <w:r>
+              <w:rPr>
+                <w:b/>
+                <w:sz w:val="20"/>
+              </w:rPr>
+              <w:t xml:space="preserve"> </w:t>
+            </w:r>
+            <w:r>
+              <w:rPr>
+                <w:b/>
+                <w:sz w:val="20"/>
+                <w:lang w:val="en-US"/>
+              </w:rPr>
+              <w:t>output</w:t>
+            </w:r>
+            <w:r>
+              <w:rPr>
+                <w:b/>
+                <w:sz w:val="20"/>
+              </w:rPr>
+              <w:t xml:space="preserve"> #</w:t>
+            </w:r>
+            <w:r>
+              <w:rPr>
+                <w:b/>
+                <w:sz w:val="20"/>
+              </w:rPr>
+              <w:t>5</w:t>
+            </w:r>
+          </w:p>
+          <w:p>
+            <w:pPr>
+              <w:rPr>
+                <w:sz w:val="16"/>
+              </w:rPr>
+            </w:pPr>
+            <w:r>
+              <w:rPr>
+                <w:sz w:val="16"/>
+              </w:rPr>
+              <w:t xml:space="preserve">состояние выхода сигнального сухого контакта </w:t>
+            </w:r>
+            <w:r>
+              <w:rPr>
+                <w:sz w:val="16"/>
+              </w:rPr>
+              <w:t>#</w:t>
+            </w:r>
+            <w:r>
+              <w:rPr>
+                <w:sz w:val="16"/>
+              </w:rPr>
+              <w:t>5</w:t>
+            </w:r>
+          </w:p>
+          <w:p>
+            <w:pPr>
+              <w:rPr>
+                <w:b/>
+                <w:sz w:val="20"/>
+              </w:rPr>
+            </w:pPr>
+            <w:r>
+              <w:rPr>
+                <w:sz w:val="16"/>
+              </w:rPr>
+              <w:t>(</w:t>
+            </w:r>
+            <w:r>
+              <w:rPr>
+                <w:sz w:val="16"/>
+                <w:lang w:val="en-US"/>
+              </w:rPr>
+              <w:t>Open</w:t>
+            </w:r>
+            <w:r>
+              <w:rPr>
+                <w:sz w:val="16"/>
+              </w:rPr>
+              <w:t>=0,</w:t>
+            </w:r>
+            <w:r>
+              <w:rPr>
+                <w:sz w:val="16"/>
+              </w:rPr>
+              <w:t xml:space="preserve"> </w:t>
+            </w:r>
+            <w:r>
+              <w:rPr>
+                <w:sz w:val="16"/>
+              </w:rPr>
+              <w:t xml:space="preserve"> </w:t>
+            </w:r>
+            <w:r>
+              <w:rPr>
+                <w:sz w:val="16"/>
+              </w:rPr>
+              <w:t>C</w:t>
+            </w:r>
+            <w:r>
+              <w:rPr>
+                <w:sz w:val="16"/>
+                <w:lang w:val="en-US"/>
+              </w:rPr>
+              <w:t>lose</w:t>
+            </w:r>
+            <w:r>
+              <w:rPr>
+                <w:sz w:val="16"/>
+              </w:rPr>
+              <w:t>=1</w:t>
+            </w:r>
+            <w:r>
+              <w:rPr>
+                <w:sz w:val="16"/>
+              </w:rPr>
+              <w:t>)</w:t>
+            </w:r>
+          </w:p>
+        </w:tc>
+        <w:tc>
+          <w:tcPr>
+            <w:tcW w:w="3402" w:type="dxa"/>
+          </w:tcPr>
+          <w:p>
+            <w:pPr>
+              <w:rPr>
+                <w:b/>
+                <w:sz w:val="24"/>
+                <w:szCs w:val="24"/>
+              </w:rPr>
+            </w:pPr>
+            <w:r>
+              <w:rPr>
+                <w:b/>
+                <w:sz w:val="24"/>
+                <w:szCs w:val="24"/>
+                <w:lang w:val="en-US"/>
+              </w:rPr>
+              <w:t>0-1</w:t>
+            </w:r>
+            <w:r>
+              <w:rPr>
+                <w:sz w:val="24"/>
+                <w:szCs w:val="24"/>
+                <w:lang w:val="en-US"/>
+              </w:rPr>
+              <w:t xml:space="preserve"> (max. 1 bit)</w:t>
+            </w:r>
+          </w:p>
+        </w:tc>
+        <w:tc>
+          <w:tcPr>
+            <w:tcW w:w="3543" w:type="dxa"/>
+          </w:tcPr>
+          <w:p>
+            <w:pPr>
+              <w:rPr>
+                <w:sz w:val="24"/>
+                <w:szCs w:val="24"/>
+              </w:rPr>
+            </w:pPr>
+          </w:p>
+        </w:tc>
+      </w:tr>
+      <w:tr>
+        <w:tc>
+          <w:tcPr>
+            <w:tcW w:w="3256" w:type="dxa"/>
+          </w:tcPr>
+          <w:p>
+            <w:pPr>
+              <w:rPr>
+                <w:b/>
+                <w:sz w:val="20"/>
+              </w:rPr>
+            </w:pPr>
+            <w:r>
+              <w:rPr>
+                <w:b/>
+                <w:sz w:val="20"/>
+                <w:lang w:val="en-US"/>
+              </w:rPr>
+              <w:t>Signal</w:t>
+            </w:r>
+            <w:r>
+              <w:rPr>
+                <w:b/>
+                <w:sz w:val="20"/>
+              </w:rPr>
+              <w:t xml:space="preserve"> </w:t>
+            </w:r>
+            <w:r>
+              <w:rPr>
+                <w:b/>
+                <w:sz w:val="20"/>
+                <w:lang w:val="en-US"/>
+              </w:rPr>
+              <w:t>dry</w:t>
+            </w:r>
+            <w:r>
+              <w:rPr>
+                <w:b/>
+                <w:sz w:val="20"/>
+              </w:rPr>
+              <w:t xml:space="preserve"> </w:t>
+            </w:r>
+            <w:r>
+              <w:rPr>
+                <w:b/>
+                <w:sz w:val="20"/>
+                <w:lang w:val="en-US"/>
+              </w:rPr>
+              <w:t>contact</w:t>
+            </w:r>
+            <w:r>
+              <w:rPr>
+                <w:b/>
+                <w:sz w:val="20"/>
+              </w:rPr>
+              <w:t xml:space="preserve"> </w:t>
+            </w:r>
+            <w:r>
+              <w:rPr>
+                <w:b/>
+                <w:sz w:val="20"/>
+                <w:lang w:val="en-US"/>
+              </w:rPr>
+              <w:t>output</w:t>
+            </w:r>
+            <w:r>
+              <w:rPr>
+                <w:b/>
+                <w:sz w:val="20"/>
+              </w:rPr>
+              <w:t xml:space="preserve"> #</w:t>
+            </w:r>
+            <w:r>
+              <w:rPr>
+                <w:b/>
+                <w:sz w:val="20"/>
+              </w:rPr>
+              <w:t>6</w:t>
+            </w:r>
+          </w:p>
+          <w:p>
+            <w:pPr>
+              <w:rPr>
+                <w:sz w:val="16"/>
+              </w:rPr>
+            </w:pPr>
+            <w:r>
+              <w:rPr>
+                <w:sz w:val="16"/>
+              </w:rPr>
+              <w:t xml:space="preserve">состояние выхода сигнального сухого контакта </w:t>
+            </w:r>
+            <w:r>
+              <w:rPr>
+                <w:sz w:val="16"/>
+              </w:rPr>
+              <w:t>#</w:t>
+            </w:r>
+            <w:r>
+              <w:rPr>
+                <w:sz w:val="16"/>
+              </w:rPr>
+              <w:t>6</w:t>
+            </w:r>
+          </w:p>
+          <w:p>
+            <w:pPr>
+              <w:rPr>
+                <w:b/>
+                <w:sz w:val="20"/>
+              </w:rPr>
+            </w:pPr>
+            <w:r>
+              <w:rPr>
+                <w:sz w:val="16"/>
+              </w:rPr>
+              <w:t>(</w:t>
+            </w:r>
+            <w:r>
+              <w:rPr>
+                <w:sz w:val="16"/>
+                <w:lang w:val="en-US"/>
+              </w:rPr>
+              <w:t>Open</w:t>
+            </w:r>
+            <w:r>
+              <w:rPr>
+                <w:sz w:val="16"/>
+              </w:rPr>
+              <w:t>=0,</w:t>
+            </w:r>
+            <w:r>
+              <w:rPr>
+                <w:sz w:val="16"/>
+              </w:rPr>
+              <w:t xml:space="preserve"> </w:t>
+            </w:r>
+            <w:r>
+              <w:rPr>
+                <w:sz w:val="16"/>
+              </w:rPr>
+              <w:t xml:space="preserve"> </w:t>
+            </w:r>
+            <w:r>
+              <w:rPr>
+                <w:sz w:val="16"/>
+              </w:rPr>
+              <w:t>C</w:t>
+            </w:r>
+            <w:r>
+              <w:rPr>
+                <w:sz w:val="16"/>
+                <w:lang w:val="en-US"/>
+              </w:rPr>
+              <w:t>lose</w:t>
+            </w:r>
+            <w:r>
+              <w:rPr>
+                <w:sz w:val="16"/>
+              </w:rPr>
+              <w:t>=1</w:t>
+            </w:r>
+            <w:r>
+              <w:rPr>
+                <w:sz w:val="16"/>
+              </w:rPr>
+              <w:t>)</w:t>
+            </w:r>
+          </w:p>
+        </w:tc>
+        <w:tc>
+          <w:tcPr>
+            <w:tcW w:w="3402" w:type="dxa"/>
+          </w:tcPr>
+          <w:p>
+            <w:pPr>
+              <w:rPr>
+                <w:b/>
+                <w:sz w:val="24"/>
+                <w:szCs w:val="24"/>
+              </w:rPr>
+            </w:pPr>
+            <w:r>
+              <w:rPr>
+                <w:b/>
+                <w:sz w:val="24"/>
+                <w:szCs w:val="24"/>
+                <w:lang w:val="en-US"/>
+              </w:rPr>
+              <w:t>0-1</w:t>
+            </w:r>
+            <w:r>
+              <w:rPr>
+                <w:sz w:val="24"/>
+                <w:szCs w:val="24"/>
+                <w:lang w:val="en-US"/>
+              </w:rPr>
+              <w:t xml:space="preserve"> (max. 1 bit)</w:t>
+            </w:r>
+          </w:p>
+        </w:tc>
+        <w:tc>
+          <w:tcPr>
+            <w:tcW w:w="3543" w:type="dxa"/>
+          </w:tcPr>
+          <w:p>
+            <w:pPr>
+              <w:rPr>
+                <w:sz w:val="24"/>
+                <w:szCs w:val="24"/>
+              </w:rPr>
+            </w:pPr>
+          </w:p>
+        </w:tc>
+      </w:tr>
+      <w:tr>
+        <w:tc>
+          <w:tcPr>
+            <w:tcW w:w="3256" w:type="dxa"/>
+          </w:tcPr>
+          <w:p>
+            <w:pPr>
+              <w:rPr>
+                <w:b/>
+                <w:sz w:val="20"/>
+              </w:rPr>
+            </w:pPr>
+            <w:r>
+              <w:rPr>
+                <w:b/>
+                <w:sz w:val="20"/>
+                <w:lang w:val="en-US"/>
+              </w:rPr>
+              <w:t>Signal</w:t>
+            </w:r>
+            <w:r>
+              <w:rPr>
+                <w:b/>
+                <w:sz w:val="20"/>
+              </w:rPr>
+              <w:t xml:space="preserve"> </w:t>
+            </w:r>
+            <w:r>
+              <w:rPr>
+                <w:b/>
+                <w:sz w:val="20"/>
+                <w:lang w:val="en-US"/>
+              </w:rPr>
+              <w:t>dry</w:t>
+            </w:r>
+            <w:r>
+              <w:rPr>
+                <w:b/>
+                <w:sz w:val="20"/>
+              </w:rPr>
+              <w:t xml:space="preserve"> </w:t>
+            </w:r>
+            <w:r>
+              <w:rPr>
+                <w:b/>
+                <w:sz w:val="20"/>
+                <w:lang w:val="en-US"/>
+              </w:rPr>
+              <w:t>contact</w:t>
+            </w:r>
+            <w:r>
+              <w:rPr>
+                <w:b/>
+                <w:sz w:val="20"/>
+              </w:rPr>
+              <w:t xml:space="preserve"> </w:t>
+            </w:r>
+            <w:r>
+              <w:rPr>
+                <w:b/>
+                <w:sz w:val="20"/>
+                <w:lang w:val="en-US"/>
+              </w:rPr>
+              <w:t>output</w:t>
+            </w:r>
+            <w:r>
+              <w:rPr>
+                <w:b/>
+                <w:sz w:val="20"/>
+              </w:rPr>
+              <w:t xml:space="preserve"> #</w:t>
+            </w:r>
+            <w:r>
+              <w:rPr>
+                <w:b/>
+                <w:sz w:val="20"/>
+              </w:rPr>
+              <w:t>7</w:t>
+            </w:r>
+          </w:p>
+          <w:p>
+            <w:pPr>
+              <w:rPr>
+                <w:sz w:val="16"/>
+              </w:rPr>
+            </w:pPr>
+            <w:r>
+              <w:rPr>
+                <w:sz w:val="16"/>
+              </w:rPr>
+              <w:t xml:space="preserve">состояние выхода сигнального сухого контакта </w:t>
+            </w:r>
+            <w:r>
+              <w:rPr>
+                <w:sz w:val="16"/>
+              </w:rPr>
+              <w:t>#</w:t>
+            </w:r>
+            <w:r>
+              <w:rPr>
+                <w:sz w:val="16"/>
+              </w:rPr>
+              <w:t>7</w:t>
+            </w:r>
+          </w:p>
+          <w:p>
+            <w:pPr>
+              <w:rPr>
+                <w:b/>
+                <w:sz w:val="20"/>
+              </w:rPr>
+            </w:pPr>
+            <w:r>
+              <w:rPr>
+                <w:sz w:val="16"/>
+              </w:rPr>
+              <w:t>(</w:t>
+            </w:r>
+            <w:r>
+              <w:rPr>
+                <w:sz w:val="16"/>
+                <w:lang w:val="en-US"/>
+              </w:rPr>
+              <w:t>Open</w:t>
+            </w:r>
+            <w:r>
+              <w:rPr>
+                <w:sz w:val="16"/>
+              </w:rPr>
+              <w:t>=0,</w:t>
+            </w:r>
+            <w:r>
+              <w:rPr>
+                <w:sz w:val="16"/>
+              </w:rPr>
+              <w:t xml:space="preserve"> </w:t>
+            </w:r>
+            <w:r>
+              <w:rPr>
+                <w:sz w:val="16"/>
+              </w:rPr>
+              <w:t xml:space="preserve"> </w:t>
+            </w:r>
+            <w:r>
+              <w:rPr>
+                <w:sz w:val="16"/>
+              </w:rPr>
+              <w:t>C</w:t>
+            </w:r>
+            <w:r>
+              <w:rPr>
+                <w:sz w:val="16"/>
+                <w:lang w:val="en-US"/>
+              </w:rPr>
+              <w:t>lose</w:t>
+            </w:r>
+            <w:r>
+              <w:rPr>
+                <w:sz w:val="16"/>
+              </w:rPr>
+              <w:t>=1</w:t>
+            </w:r>
+            <w:r>
+              <w:rPr>
+                <w:sz w:val="16"/>
+              </w:rPr>
+              <w:t>)</w:t>
+            </w:r>
+          </w:p>
+        </w:tc>
+        <w:tc>
+          <w:tcPr>
+            <w:tcW w:w="3402" w:type="dxa"/>
+          </w:tcPr>
+          <w:p>
+            <w:pPr>
+              <w:rPr>
+                <w:b/>
+                <w:sz w:val="24"/>
+                <w:szCs w:val="24"/>
+              </w:rPr>
+            </w:pPr>
+            <w:r>
+              <w:rPr>
+                <w:b/>
+                <w:sz w:val="24"/>
+                <w:szCs w:val="24"/>
+                <w:lang w:val="en-US"/>
+              </w:rPr>
+              <w:t>0-1</w:t>
+            </w:r>
+            <w:r>
+              <w:rPr>
+                <w:sz w:val="24"/>
+                <w:szCs w:val="24"/>
+                <w:lang w:val="en-US"/>
+              </w:rPr>
+              <w:t xml:space="preserve"> (max. 1 bit)</w:t>
+            </w:r>
+          </w:p>
+        </w:tc>
+        <w:tc>
+          <w:tcPr>
+            <w:tcW w:w="3543" w:type="dxa"/>
+          </w:tcPr>
+          <w:p>
+            <w:pPr>
+              <w:rPr>
+                <w:sz w:val="24"/>
+                <w:szCs w:val="24"/>
+              </w:rPr>
+            </w:pPr>
+          </w:p>
+        </w:tc>
+      </w:tr>
+      <w:tr>
+        <w:tc>
+          <w:tcPr>
+            <w:tcW w:w="3256" w:type="dxa"/>
+          </w:tcPr>
+          <w:p>
+            <w:pPr>
+              <w:rPr>
+                <w:b/>
+                <w:sz w:val="20"/>
+              </w:rPr>
+            </w:pPr>
+            <w:r>
+              <w:rPr>
+                <w:b/>
+                <w:sz w:val="20"/>
+                <w:lang w:val="en-US"/>
+              </w:rPr>
+              <w:t>Signal</w:t>
+            </w:r>
+            <w:r>
+              <w:rPr>
+                <w:b/>
+                <w:sz w:val="20"/>
+              </w:rPr>
+              <w:t xml:space="preserve"> </w:t>
+            </w:r>
+            <w:r>
+              <w:rPr>
+                <w:b/>
+                <w:sz w:val="20"/>
+                <w:lang w:val="en-US"/>
+              </w:rPr>
+              <w:t>dry</w:t>
+            </w:r>
+            <w:r>
+              <w:rPr>
+                <w:b/>
+                <w:sz w:val="20"/>
+              </w:rPr>
+              <w:t xml:space="preserve"> </w:t>
+            </w:r>
+            <w:r>
+              <w:rPr>
+                <w:b/>
+                <w:sz w:val="20"/>
+                <w:lang w:val="en-US"/>
+              </w:rPr>
+              <w:t>contact</w:t>
+            </w:r>
+            <w:r>
+              <w:rPr>
+                <w:b/>
+                <w:sz w:val="20"/>
+              </w:rPr>
+              <w:t xml:space="preserve"> </w:t>
+            </w:r>
+            <w:r>
+              <w:rPr>
+                <w:b/>
+                <w:sz w:val="20"/>
+                <w:lang w:val="en-US"/>
+              </w:rPr>
+              <w:t>output</w:t>
+            </w:r>
+            <w:r>
+              <w:rPr>
+                <w:b/>
+                <w:sz w:val="20"/>
+              </w:rPr>
+              <w:t xml:space="preserve"> #</w:t>
+            </w:r>
+            <w:r>
+              <w:rPr>
+                <w:b/>
+                <w:sz w:val="20"/>
+              </w:rPr>
+              <w:t>8</w:t>
+            </w:r>
+          </w:p>
+          <w:p>
+            <w:pPr>
+              <w:rPr>
+                <w:sz w:val="16"/>
+              </w:rPr>
+            </w:pPr>
+            <w:r>
+              <w:rPr>
+                <w:sz w:val="16"/>
+              </w:rPr>
+              <w:t xml:space="preserve">состояние выхода сигнального сухого контакта </w:t>
+            </w:r>
+            <w:r>
+              <w:rPr>
+                <w:sz w:val="16"/>
+              </w:rPr>
+              <w:t>#</w:t>
+            </w:r>
+            <w:r>
+              <w:rPr>
+                <w:sz w:val="16"/>
+              </w:rPr>
+              <w:t>8</w:t>
+            </w:r>
+          </w:p>
+          <w:p>
+            <w:pPr>
+              <w:rPr>
+                <w:b/>
+                <w:sz w:val="20"/>
+              </w:rPr>
+            </w:pPr>
+            <w:r>
+              <w:rPr>
+                <w:sz w:val="16"/>
+              </w:rPr>
+              <w:t>(</w:t>
+            </w:r>
+            <w:r>
+              <w:rPr>
+                <w:sz w:val="16"/>
+                <w:lang w:val="en-US"/>
+              </w:rPr>
+              <w:t>Open</w:t>
+            </w:r>
+            <w:r>
+              <w:rPr>
+                <w:sz w:val="16"/>
+              </w:rPr>
+              <w:t>=0,</w:t>
+            </w:r>
+            <w:r>
+              <w:rPr>
+                <w:sz w:val="16"/>
+              </w:rPr>
+              <w:t xml:space="preserve"> </w:t>
+            </w:r>
+            <w:r>
+              <w:rPr>
+                <w:sz w:val="16"/>
+              </w:rPr>
+              <w:t xml:space="preserve"> </w:t>
+            </w:r>
+            <w:r>
+              <w:rPr>
+                <w:sz w:val="16"/>
+              </w:rPr>
+              <w:t>C</w:t>
+            </w:r>
+            <w:r>
+              <w:rPr>
+                <w:sz w:val="16"/>
+                <w:lang w:val="en-US"/>
+              </w:rPr>
+              <w:t>lose</w:t>
+            </w:r>
+            <w:r>
+              <w:rPr>
+                <w:sz w:val="16"/>
+              </w:rPr>
+              <w:t>=1</w:t>
+            </w:r>
+            <w:r>
+              <w:rPr>
+                <w:sz w:val="16"/>
+              </w:rPr>
+              <w:t>)</w:t>
+            </w:r>
+          </w:p>
+        </w:tc>
+        <w:tc>
+          <w:tcPr>
+            <w:tcW w:w="3402" w:type="dxa"/>
+          </w:tcPr>
+          <w:p>
+            <w:pPr>
+              <w:rPr>
+                <w:b/>
+                <w:sz w:val="24"/>
+                <w:szCs w:val="24"/>
+              </w:rPr>
+            </w:pPr>
+            <w:r>
+              <w:rPr>
+                <w:b/>
+                <w:sz w:val="24"/>
+                <w:szCs w:val="24"/>
+                <w:lang w:val="en-US"/>
+              </w:rPr>
+              <w:t>0-1</w:t>
+            </w:r>
+            <w:r>
+              <w:rPr>
+                <w:sz w:val="24"/>
+                <w:szCs w:val="24"/>
+                <w:lang w:val="en-US"/>
+              </w:rPr>
+              <w:t xml:space="preserve"> (max. 1 bit)</w:t>
+            </w:r>
+          </w:p>
+        </w:tc>
+        <w:tc>
+          <w:tcPr>
+            <w:tcW w:w="3543" w:type="dxa"/>
+          </w:tcPr>
+          <w:p>
+            <w:pPr>
+              <w:rPr>
+                <w:sz w:val="24"/>
+                <w:szCs w:val="24"/>
+              </w:rPr>
+            </w:pPr>
+          </w:p>
+        </w:tc>
+      </w:tr>
+      <w:tr>
+        <w:tc>
+          <w:tcPr>
+            <w:tcW w:w="3256" w:type="dxa"/>
+          </w:tcPr>
+          <w:p>
+            <w:pPr>
+              <w:rPr>
+                <w:b/>
+                <w:sz w:val="20"/>
+              </w:rPr>
+            </w:pPr>
+            <w:r>
+              <w:rPr>
+                <w:b/>
+                <w:sz w:val="20"/>
+                <w:lang w:val="en-US"/>
+              </w:rPr>
+              <w:t>Signal</w:t>
+            </w:r>
+            <w:r>
+              <w:rPr>
+                <w:b/>
+                <w:sz w:val="20"/>
+              </w:rPr>
+              <w:t xml:space="preserve"> </w:t>
+            </w:r>
+            <w:r>
+              <w:rPr>
+                <w:b/>
+                <w:sz w:val="20"/>
+                <w:lang w:val="en-US"/>
+              </w:rPr>
+              <w:t>dry</w:t>
+            </w:r>
+            <w:r>
+              <w:rPr>
+                <w:b/>
+                <w:sz w:val="20"/>
+              </w:rPr>
+              <w:t xml:space="preserve"> </w:t>
+            </w:r>
+            <w:r>
+              <w:rPr>
+                <w:b/>
+                <w:sz w:val="20"/>
+                <w:lang w:val="en-US"/>
+              </w:rPr>
+              <w:t>contact</w:t>
+            </w:r>
+            <w:r>
+              <w:rPr>
+                <w:b/>
+                <w:sz w:val="20"/>
+              </w:rPr>
+              <w:t xml:space="preserve"> </w:t>
+            </w:r>
+            <w:r>
+              <w:rPr>
+                <w:b/>
+                <w:sz w:val="20"/>
+                <w:lang w:val="en-US"/>
+              </w:rPr>
+              <w:t>output</w:t>
+            </w:r>
+            <w:r>
+              <w:rPr>
+                <w:b/>
+                <w:sz w:val="20"/>
+              </w:rPr>
+              <w:t xml:space="preserve"> #</w:t>
+            </w:r>
+            <w:r>
+              <w:rPr>
+                <w:b/>
+                <w:sz w:val="20"/>
+              </w:rPr>
+              <w:t>9</w:t>
+            </w:r>
+          </w:p>
+          <w:p>
+            <w:pPr>
+              <w:rPr>
+                <w:sz w:val="16"/>
+              </w:rPr>
+            </w:pPr>
+            <w:r>
+              <w:rPr>
+                <w:sz w:val="16"/>
+              </w:rPr>
+              <w:t xml:space="preserve">состояние выхода сигнального сухого контакта </w:t>
+            </w:r>
+            <w:r>
+              <w:rPr>
+                <w:sz w:val="16"/>
+              </w:rPr>
+              <w:t>#</w:t>
+            </w:r>
+            <w:r>
+              <w:rPr>
+                <w:sz w:val="16"/>
+              </w:rPr>
+              <w:t>9</w:t>
+            </w:r>
+          </w:p>
+          <w:p>
+            <w:pPr>
+              <w:rPr>
+                <w:b/>
+                <w:sz w:val="20"/>
+              </w:rPr>
+            </w:pPr>
+            <w:r>
+              <w:rPr>
+                <w:sz w:val="16"/>
+              </w:rPr>
+              <w:t>(</w:t>
+            </w:r>
+            <w:r>
+              <w:rPr>
+                <w:sz w:val="16"/>
+                <w:lang w:val="en-US"/>
+              </w:rPr>
+              <w:t>Open</w:t>
+            </w:r>
+            <w:r>
+              <w:rPr>
+                <w:sz w:val="16"/>
+              </w:rPr>
+              <w:t>=0,</w:t>
+            </w:r>
+            <w:r>
+              <w:rPr>
+                <w:sz w:val="16"/>
+              </w:rPr>
+              <w:t xml:space="preserve"> </w:t>
+            </w:r>
+            <w:r>
+              <w:rPr>
+                <w:sz w:val="16"/>
+              </w:rPr>
+              <w:t xml:space="preserve"> </w:t>
+            </w:r>
+            <w:r>
+              <w:rPr>
+                <w:sz w:val="16"/>
+              </w:rPr>
+              <w:t>C</w:t>
+            </w:r>
+            <w:r>
+              <w:rPr>
+                <w:sz w:val="16"/>
+                <w:lang w:val="en-US"/>
+              </w:rPr>
+              <w:t>lose</w:t>
+            </w:r>
+            <w:r>
+              <w:rPr>
+                <w:sz w:val="16"/>
+              </w:rPr>
+              <w:t>=1</w:t>
+            </w:r>
+            <w:r>
+              <w:rPr>
+                <w:sz w:val="16"/>
+              </w:rPr>
+              <w:t>)</w:t>
+            </w:r>
+          </w:p>
+        </w:tc>
+        <w:tc>
+          <w:tcPr>
+            <w:tcW w:w="3402" w:type="dxa"/>
+          </w:tcPr>
+          <w:p>
+            <w:pPr>
+              <w:rPr>
+                <w:b/>
+                <w:sz w:val="24"/>
+                <w:szCs w:val="24"/>
+              </w:rPr>
+            </w:pPr>
+            <w:r>
+              <w:rPr>
+                <w:b/>
+                <w:sz w:val="24"/>
+                <w:szCs w:val="24"/>
+                <w:lang w:val="en-US"/>
+              </w:rPr>
+              <w:t>0-1</w:t>
+            </w:r>
+            <w:r>
+              <w:rPr>
+                <w:sz w:val="24"/>
+                <w:szCs w:val="24"/>
+                <w:lang w:val="en-US"/>
+              </w:rPr>
+              <w:t xml:space="preserve"> (max. 1 bit)</w:t>
+            </w:r>
+          </w:p>
+        </w:tc>
+        <w:tc>
+          <w:tcPr>
+            <w:tcW w:w="3543" w:type="dxa"/>
+          </w:tcPr>
+          <w:p>
+            <w:pPr>
+              <w:rPr>
+                <w:sz w:val="24"/>
+                <w:szCs w:val="24"/>
+              </w:rPr>
+            </w:pPr>
+          </w:p>
+        </w:tc>
+      </w:tr>
+      <w:tr>
+        <w:tc>
+          <w:tcPr>
+            <w:tcW w:w="3256" w:type="dxa"/>
+          </w:tcPr>
+          <w:p>
+            <w:pPr>
+              <w:rPr>
+                <w:b/>
+                <w:sz w:val="20"/>
+              </w:rPr>
+            </w:pPr>
+            <w:r>
+              <w:rPr>
+                <w:b/>
+                <w:sz w:val="20"/>
+                <w:lang w:val="en-US"/>
+              </w:rPr>
+              <w:t>Signal</w:t>
+            </w:r>
+            <w:r>
+              <w:rPr>
+                <w:b/>
+                <w:sz w:val="20"/>
+              </w:rPr>
+              <w:t xml:space="preserve"> </w:t>
+            </w:r>
+            <w:r>
+              <w:rPr>
+                <w:b/>
+                <w:sz w:val="20"/>
+                <w:lang w:val="en-US"/>
+              </w:rPr>
+              <w:t>dry</w:t>
+            </w:r>
+            <w:r>
+              <w:rPr>
+                <w:b/>
+                <w:sz w:val="20"/>
+              </w:rPr>
+              <w:t xml:space="preserve"> </w:t>
+            </w:r>
+            <w:r>
+              <w:rPr>
+                <w:b/>
+                <w:sz w:val="20"/>
+                <w:lang w:val="en-US"/>
+              </w:rPr>
+              <w:t>contact</w:t>
+            </w:r>
+            <w:r>
+              <w:rPr>
+                <w:b/>
+                <w:sz w:val="20"/>
+              </w:rPr>
+              <w:t xml:space="preserve"> </w:t>
+            </w:r>
+            <w:r>
+              <w:rPr>
+                <w:b/>
+                <w:sz w:val="20"/>
+                <w:lang w:val="en-US"/>
+              </w:rPr>
+              <w:t>output</w:t>
+            </w:r>
+            <w:r>
+              <w:rPr>
+                <w:b/>
+                <w:sz w:val="20"/>
+              </w:rPr>
+              <w:t xml:space="preserve"> #1</w:t>
+            </w:r>
+            <w:r>
+              <w:rPr>
+                <w:b/>
+                <w:sz w:val="20"/>
+              </w:rPr>
+              <w:t>0</w:t>
+            </w:r>
+          </w:p>
+          <w:p>
+            <w:pPr>
+              <w:rPr>
+                <w:sz w:val="16"/>
+              </w:rPr>
+            </w:pPr>
+            <w:r>
+              <w:rPr>
+                <w:sz w:val="16"/>
+              </w:rPr>
+              <w:t xml:space="preserve">состояние выхода сигнального сухого контакта </w:t>
+            </w:r>
+            <w:r>
+              <w:rPr>
+                <w:sz w:val="16"/>
+              </w:rPr>
+              <w:t>#</w:t>
+            </w:r>
+            <w:r>
+              <w:rPr>
+                <w:sz w:val="16"/>
+              </w:rPr>
+              <w:t>1</w:t>
+            </w:r>
+            <w:r>
+              <w:rPr>
+                <w:sz w:val="16"/>
+              </w:rPr>
+              <w:t>0</w:t>
+            </w:r>
+          </w:p>
+          <w:p>
+            <w:pPr>
+              <w:rPr>
+                <w:b/>
+                <w:sz w:val="20"/>
+              </w:rPr>
+            </w:pPr>
+            <w:r>
+              <w:rPr>
+                <w:sz w:val="16"/>
+              </w:rPr>
+              <w:t>(</w:t>
+            </w:r>
+            <w:r>
+              <w:rPr>
+                <w:sz w:val="16"/>
+                <w:lang w:val="en-US"/>
+              </w:rPr>
+              <w:t>Open</w:t>
+            </w:r>
+            <w:r>
+              <w:rPr>
+                <w:sz w:val="16"/>
+              </w:rPr>
+              <w:t>=0,</w:t>
+            </w:r>
+            <w:r>
+              <w:rPr>
+                <w:sz w:val="16"/>
+              </w:rPr>
+              <w:t xml:space="preserve"> </w:t>
+            </w:r>
+            <w:r>
+              <w:rPr>
+                <w:sz w:val="16"/>
+              </w:rPr>
+              <w:t xml:space="preserve"> </w:t>
+            </w:r>
+            <w:r>
+              <w:rPr>
+                <w:sz w:val="16"/>
+              </w:rPr>
+              <w:t>C</w:t>
+            </w:r>
+            <w:r>
+              <w:rPr>
+                <w:sz w:val="16"/>
+                <w:lang w:val="en-US"/>
+              </w:rPr>
+              <w:t>lose</w:t>
+            </w:r>
+            <w:r>
+              <w:rPr>
+                <w:sz w:val="16"/>
+              </w:rPr>
+              <w:t>=1</w:t>
+            </w:r>
+            <w:r>
+              <w:rPr>
+                <w:sz w:val="16"/>
+              </w:rPr>
+              <w:t>)</w:t>
+            </w:r>
+          </w:p>
+        </w:tc>
+        <w:tc>
+          <w:tcPr>
+            <w:tcW w:w="3402" w:type="dxa"/>
+          </w:tcPr>
+          <w:p>
+            <w:pPr>
+              <w:rPr>
+                <w:b/>
+                <w:sz w:val="24"/>
+                <w:szCs w:val="24"/>
+              </w:rPr>
+            </w:pPr>
+            <w:r>
+              <w:rPr>
+                <w:b/>
+                <w:sz w:val="24"/>
+                <w:szCs w:val="24"/>
+                <w:lang w:val="en-US"/>
+              </w:rPr>
+              <w:t>0-1</w:t>
+            </w:r>
+            <w:r>
+              <w:rPr>
+                <w:sz w:val="24"/>
+                <w:szCs w:val="24"/>
+                <w:lang w:val="en-US"/>
+              </w:rPr>
+              <w:t xml:space="preserve"> (max. 1 bit)</w:t>
+            </w:r>
+          </w:p>
+        </w:tc>
+        <w:tc>
+          <w:tcPr>
+            <w:tcW w:w="3543" w:type="dxa"/>
+          </w:tcPr>
+          <w:p>
+            <w:pPr>
+              <w:rPr>
+                <w:sz w:val="24"/>
+                <w:szCs w:val="24"/>
+              </w:rPr>
+            </w:pPr>
+          </w:p>
+        </w:tc>
+      </w:tr>
+      <w:tr>
+        <w:tc>
+          <w:tcPr>
+            <w:tcW w:w="3256" w:type="dxa"/>
+          </w:tcPr>
+          <w:p>
+            <w:pPr>
+              <w:rPr>
+                <w:b/>
+                <w:sz w:val="20"/>
+              </w:rPr>
+            </w:pPr>
+            <w:r>
+              <w:rPr>
+                <w:b/>
+                <w:sz w:val="20"/>
+                <w:lang w:val="en-US"/>
+              </w:rPr>
+              <w:t>Signal</w:t>
+            </w:r>
+            <w:r>
+              <w:rPr>
+                <w:b/>
+                <w:sz w:val="20"/>
+              </w:rPr>
+              <w:t xml:space="preserve"> </w:t>
+            </w:r>
+            <w:r>
+              <w:rPr>
+                <w:b/>
+                <w:sz w:val="20"/>
+                <w:lang w:val="en-US"/>
+              </w:rPr>
+              <w:t>dry</w:t>
+            </w:r>
+            <w:r>
+              <w:rPr>
+                <w:b/>
+                <w:sz w:val="20"/>
+              </w:rPr>
+              <w:t xml:space="preserve"> </w:t>
+            </w:r>
+            <w:r>
+              <w:rPr>
+                <w:b/>
+                <w:sz w:val="20"/>
+                <w:lang w:val="en-US"/>
+              </w:rPr>
+              <w:t>contact</w:t>
+            </w:r>
+            <w:r>
+              <w:rPr>
+                <w:b/>
+                <w:sz w:val="20"/>
+              </w:rPr>
+              <w:t xml:space="preserve"> </w:t>
+            </w:r>
+            <w:r>
+              <w:rPr>
+                <w:b/>
+                <w:sz w:val="20"/>
+                <w:lang w:val="en-US"/>
+              </w:rPr>
+              <w:t>output</w:t>
+            </w:r>
+            <w:r>
+              <w:rPr>
+                <w:b/>
+                <w:sz w:val="20"/>
+              </w:rPr>
+              <w:t xml:space="preserve"> #1</w:t>
+            </w:r>
+            <w:r>
+              <w:rPr>
+                <w:b/>
+                <w:sz w:val="20"/>
+              </w:rPr>
+              <w:t>1</w:t>
+            </w:r>
+          </w:p>
+          <w:p>
+            <w:pPr>
+              <w:rPr>
+                <w:sz w:val="16"/>
+              </w:rPr>
+            </w:pPr>
+            <w:r>
+              <w:rPr>
+                <w:sz w:val="16"/>
+              </w:rPr>
+              <w:t xml:space="preserve">состояние выхода сигнального сухого контакта </w:t>
+            </w:r>
+            <w:r>
+              <w:rPr>
+                <w:sz w:val="16"/>
+              </w:rPr>
+              <w:t>#</w:t>
+            </w:r>
+            <w:r>
+              <w:rPr>
+                <w:sz w:val="16"/>
+              </w:rPr>
+              <w:t>1</w:t>
+            </w:r>
+            <w:r>
+              <w:rPr>
+                <w:sz w:val="16"/>
+              </w:rPr>
+              <w:t>1</w:t>
+            </w:r>
+          </w:p>
+          <w:p>
+            <w:pPr>
+              <w:rPr>
+                <w:b/>
+                <w:sz w:val="20"/>
+              </w:rPr>
+            </w:pPr>
+            <w:r>
+              <w:rPr>
+                <w:sz w:val="16"/>
+              </w:rPr>
+              <w:t>(</w:t>
+            </w:r>
+            <w:r>
+              <w:rPr>
+                <w:sz w:val="16"/>
+                <w:lang w:val="en-US"/>
+              </w:rPr>
+              <w:t>Open</w:t>
+            </w:r>
+            <w:r>
+              <w:rPr>
+                <w:sz w:val="16"/>
+              </w:rPr>
+              <w:t>=0,</w:t>
+            </w:r>
+            <w:r>
+              <w:rPr>
+                <w:sz w:val="16"/>
+              </w:rPr>
+              <w:t xml:space="preserve"> </w:t>
+            </w:r>
+            <w:r>
+              <w:rPr>
+                <w:sz w:val="16"/>
+              </w:rPr>
+              <w:t xml:space="preserve"> </w:t>
+            </w:r>
+            <w:r>
+              <w:rPr>
+                <w:sz w:val="16"/>
+              </w:rPr>
+              <w:t>C</w:t>
+            </w:r>
+            <w:r>
+              <w:rPr>
+                <w:sz w:val="16"/>
+                <w:lang w:val="en-US"/>
+              </w:rPr>
+              <w:t>lose</w:t>
+            </w:r>
+            <w:r>
+              <w:rPr>
+                <w:sz w:val="16"/>
+              </w:rPr>
+              <w:t>=1</w:t>
+            </w:r>
+            <w:r>
+              <w:rPr>
+                <w:sz w:val="16"/>
+              </w:rPr>
+              <w:t>)</w:t>
+            </w:r>
+          </w:p>
+        </w:tc>
+        <w:tc>
+          <w:tcPr>
+            <w:tcW w:w="3402" w:type="dxa"/>
+          </w:tcPr>
+          <w:p>
+            <w:pPr>
+              <w:rPr>
+                <w:b/>
+                <w:sz w:val="24"/>
+                <w:szCs w:val="24"/>
+              </w:rPr>
+            </w:pPr>
+            <w:r>
+              <w:rPr>
+                <w:b/>
+                <w:sz w:val="24"/>
+                <w:szCs w:val="24"/>
+                <w:lang w:val="en-US"/>
+              </w:rPr>
+              <w:t>0-1</w:t>
+            </w:r>
+            <w:r>
+              <w:rPr>
+                <w:sz w:val="24"/>
+                <w:szCs w:val="24"/>
+                <w:lang w:val="en-US"/>
+              </w:rPr>
+              <w:t xml:space="preserve"> (max. 1 bit)</w:t>
+            </w:r>
+          </w:p>
+        </w:tc>
+        <w:tc>
+          <w:tcPr>
+            <w:tcW w:w="3543" w:type="dxa"/>
+          </w:tcPr>
+          <w:p>
+            <w:pPr>
+              <w:rPr>
+                <w:sz w:val="24"/>
+                <w:szCs w:val="24"/>
+              </w:rPr>
+            </w:pPr>
+          </w:p>
+        </w:tc>
+      </w:tr>
+      <w:tr>
+        <w:tc>
+          <w:tcPr>
+            <w:tcW w:w="3256" w:type="dxa"/>
+          </w:tcPr>
+          <w:p>
+            <w:pPr>
+              <w:rPr>
+                <w:b/>
+                <w:sz w:val="20"/>
+              </w:rPr>
+            </w:pPr>
+            <w:r>
+              <w:rPr>
+                <w:b/>
+                <w:sz w:val="20"/>
+                <w:lang w:val="en-US"/>
+              </w:rPr>
+              <w:t>Signal</w:t>
+            </w:r>
+            <w:r>
+              <w:rPr>
+                <w:b/>
+                <w:sz w:val="20"/>
+              </w:rPr>
+              <w:t xml:space="preserve"> </w:t>
+            </w:r>
+            <w:r>
+              <w:rPr>
+                <w:b/>
+                <w:sz w:val="20"/>
+                <w:lang w:val="en-US"/>
+              </w:rPr>
+              <w:t>dry</w:t>
+            </w:r>
+            <w:r>
+              <w:rPr>
+                <w:b/>
+                <w:sz w:val="20"/>
+              </w:rPr>
+              <w:t xml:space="preserve"> </w:t>
+            </w:r>
+            <w:r>
+              <w:rPr>
+                <w:b/>
+                <w:sz w:val="20"/>
+                <w:lang w:val="en-US"/>
+              </w:rPr>
+              <w:t>contact</w:t>
+            </w:r>
+            <w:r>
+              <w:rPr>
+                <w:b/>
+                <w:sz w:val="20"/>
+              </w:rPr>
+              <w:t xml:space="preserve"> </w:t>
+            </w:r>
+            <w:r>
+              <w:rPr>
+                <w:b/>
+                <w:sz w:val="20"/>
+                <w:lang w:val="en-US"/>
+              </w:rPr>
+              <w:t>output</w:t>
+            </w:r>
+            <w:r>
+              <w:rPr>
+                <w:b/>
+                <w:sz w:val="20"/>
+              </w:rPr>
+              <w:t xml:space="preserve"> #1</w:t>
+            </w:r>
+            <w:r>
+              <w:rPr>
+                <w:b/>
+                <w:sz w:val="20"/>
+              </w:rPr>
+              <w:t>2</w:t>
+            </w:r>
+          </w:p>
+          <w:p>
+            <w:pPr>
+              <w:rPr>
+                <w:sz w:val="16"/>
+              </w:rPr>
+            </w:pPr>
+            <w:r>
+              <w:rPr>
+                <w:sz w:val="16"/>
+              </w:rPr>
+              <w:t xml:space="preserve">состояние выхода сигнального сухого контакта </w:t>
+            </w:r>
+            <w:r>
+              <w:rPr>
+                <w:sz w:val="16"/>
+              </w:rPr>
+              <w:t>#</w:t>
+            </w:r>
+            <w:r>
+              <w:rPr>
+                <w:sz w:val="16"/>
+              </w:rPr>
+              <w:t>1</w:t>
+            </w:r>
+            <w:r>
+              <w:rPr>
+                <w:sz w:val="16"/>
+              </w:rPr>
+              <w:t>2</w:t>
+            </w:r>
+          </w:p>
+          <w:p>
+            <w:pPr>
+              <w:rPr>
+                <w:b/>
+                <w:sz w:val="20"/>
+              </w:rPr>
+            </w:pPr>
+            <w:r>
+              <w:rPr>
+                <w:sz w:val="16"/>
+              </w:rPr>
+              <w:t>(</w:t>
+            </w:r>
+            <w:r>
+              <w:rPr>
+                <w:sz w:val="16"/>
+                <w:lang w:val="en-US"/>
+              </w:rPr>
+              <w:t>Open</w:t>
+            </w:r>
+            <w:r>
+              <w:rPr>
+                <w:sz w:val="16"/>
+              </w:rPr>
+              <w:t>=0,</w:t>
+            </w:r>
+            <w:r>
+              <w:rPr>
+                <w:sz w:val="16"/>
+              </w:rPr>
+              <w:t xml:space="preserve"> </w:t>
+            </w:r>
+            <w:r>
+              <w:rPr>
+                <w:sz w:val="16"/>
+              </w:rPr>
+              <w:t xml:space="preserve"> </w:t>
+            </w:r>
+            <w:r>
+              <w:rPr>
+                <w:sz w:val="16"/>
+              </w:rPr>
+              <w:t>C</w:t>
+            </w:r>
+            <w:r>
+              <w:rPr>
+                <w:sz w:val="16"/>
+                <w:lang w:val="en-US"/>
+              </w:rPr>
+              <w:t>lose</w:t>
+            </w:r>
+            <w:r>
+              <w:rPr>
+                <w:sz w:val="16"/>
+              </w:rPr>
+              <w:t>=1</w:t>
+            </w:r>
+            <w:r>
+              <w:rPr>
+                <w:sz w:val="16"/>
+              </w:rPr>
+              <w:t>)</w:t>
+            </w:r>
+          </w:p>
+        </w:tc>
+        <w:tc>
+          <w:tcPr>
+            <w:tcW w:w="3402" w:type="dxa"/>
+          </w:tcPr>
+          <w:p>
+            <w:pPr>
+              <w:rPr>
+                <w:b/>
+                <w:sz w:val="24"/>
+                <w:szCs w:val="24"/>
+              </w:rPr>
+            </w:pPr>
+            <w:r>
+              <w:rPr>
+                <w:b/>
+                <w:sz w:val="24"/>
+                <w:szCs w:val="24"/>
+                <w:lang w:val="en-US"/>
+              </w:rPr>
+              <w:t>0-1</w:t>
+            </w:r>
+            <w:r>
+              <w:rPr>
+                <w:sz w:val="24"/>
+                <w:szCs w:val="24"/>
+                <w:lang w:val="en-US"/>
+              </w:rPr>
+              <w:t xml:space="preserve"> (max. 1 bit)</w:t>
+            </w:r>
+          </w:p>
+        </w:tc>
+        <w:tc>
+          <w:tcPr>
+            <w:tcW w:w="3543" w:type="dxa"/>
+          </w:tcPr>
+          <w:p>
+            <w:pPr>
+              <w:rPr>
+                <w:sz w:val="24"/>
+                <w:szCs w:val="24"/>
+              </w:rPr>
+            </w:pPr>
+          </w:p>
+        </w:tc>
+      </w:tr>
+      <w:tr>
+        <w:tc>
+          <w:tcPr>
+            <w:tcW w:w="3256" w:type="dxa"/>
+          </w:tcPr>
+          <w:p>
+            <w:pPr>
+              <w:rPr>
+                <w:b/>
+                <w:sz w:val="20"/>
+              </w:rPr>
+            </w:pPr>
+            <w:r>
+              <w:rPr>
+                <w:b/>
+                <w:sz w:val="20"/>
+                <w:lang w:val="en-US"/>
+              </w:rPr>
+              <w:t>Signal</w:t>
+            </w:r>
+            <w:r>
+              <w:rPr>
+                <w:b/>
+                <w:sz w:val="20"/>
+              </w:rPr>
+              <w:t xml:space="preserve"> </w:t>
+            </w:r>
+            <w:r>
+              <w:rPr>
+                <w:b/>
+                <w:sz w:val="20"/>
+                <w:lang w:val="en-US"/>
+              </w:rPr>
+              <w:t>dry</w:t>
+            </w:r>
+            <w:r>
+              <w:rPr>
+                <w:b/>
+                <w:sz w:val="20"/>
+              </w:rPr>
+              <w:t xml:space="preserve"> </w:t>
+            </w:r>
+            <w:r>
+              <w:rPr>
+                <w:b/>
+                <w:sz w:val="20"/>
+                <w:lang w:val="en-US"/>
+              </w:rPr>
+              <w:t>contact</w:t>
+            </w:r>
+            <w:r>
+              <w:rPr>
+                <w:b/>
+                <w:sz w:val="20"/>
+              </w:rPr>
+              <w:t xml:space="preserve"> </w:t>
+            </w:r>
+            <w:r>
+              <w:rPr>
+                <w:b/>
+                <w:sz w:val="20"/>
+                <w:lang w:val="en-US"/>
+              </w:rPr>
+              <w:t>output</w:t>
+            </w:r>
+            <w:r>
+              <w:rPr>
+                <w:b/>
+                <w:sz w:val="20"/>
+              </w:rPr>
+              <w:t xml:space="preserve"> #1</w:t>
+            </w:r>
+            <w:r>
+              <w:rPr>
+                <w:b/>
+                <w:sz w:val="20"/>
+              </w:rPr>
+              <w:t>3</w:t>
+            </w:r>
+          </w:p>
+          <w:p>
+            <w:pPr>
+              <w:rPr>
+                <w:sz w:val="16"/>
+              </w:rPr>
+            </w:pPr>
+            <w:r>
+              <w:rPr>
+                <w:sz w:val="16"/>
+              </w:rPr>
+              <w:t xml:space="preserve">состояние выхода сигнального сухого контакта </w:t>
+            </w:r>
+            <w:r>
+              <w:rPr>
+                <w:sz w:val="16"/>
+              </w:rPr>
+              <w:t>#</w:t>
+            </w:r>
+            <w:r>
+              <w:rPr>
+                <w:sz w:val="16"/>
+              </w:rPr>
+              <w:t>1</w:t>
+            </w:r>
+            <w:r>
+              <w:rPr>
+                <w:sz w:val="16"/>
+              </w:rPr>
+              <w:t>3</w:t>
+            </w:r>
+          </w:p>
+          <w:p>
+            <w:pPr>
+              <w:rPr>
+                <w:b/>
+                <w:sz w:val="20"/>
+              </w:rPr>
+            </w:pPr>
+            <w:r>
+              <w:rPr>
+                <w:sz w:val="16"/>
+              </w:rPr>
+              <w:t>(</w:t>
+            </w:r>
+            <w:r>
+              <w:rPr>
+                <w:sz w:val="16"/>
+                <w:lang w:val="en-US"/>
+              </w:rPr>
+              <w:t>Open</w:t>
+            </w:r>
+            <w:r>
+              <w:rPr>
+                <w:sz w:val="16"/>
+              </w:rPr>
+              <w:t>=0,</w:t>
+            </w:r>
+            <w:r>
+              <w:rPr>
+                <w:sz w:val="16"/>
+              </w:rPr>
+              <w:t xml:space="preserve"> </w:t>
+            </w:r>
+            <w:r>
+              <w:rPr>
+                <w:sz w:val="16"/>
+              </w:rPr>
+              <w:t xml:space="preserve"> </w:t>
+            </w:r>
+            <w:r>
+              <w:rPr>
+                <w:sz w:val="16"/>
+              </w:rPr>
+              <w:t>C</w:t>
+            </w:r>
+            <w:r>
+              <w:rPr>
+                <w:sz w:val="16"/>
+                <w:lang w:val="en-US"/>
+              </w:rPr>
+              <w:t>lose</w:t>
+            </w:r>
+            <w:r>
+              <w:rPr>
+                <w:sz w:val="16"/>
+              </w:rPr>
+              <w:t>=1</w:t>
+            </w:r>
+            <w:r>
+              <w:rPr>
+                <w:sz w:val="16"/>
+              </w:rPr>
+              <w:t>)</w:t>
+            </w:r>
+          </w:p>
+        </w:tc>
+        <w:tc>
+          <w:tcPr>
+            <w:tcW w:w="3402" w:type="dxa"/>
+          </w:tcPr>
+          <w:p>
+            <w:pPr>
+              <w:rPr>
+                <w:b/>
+                <w:sz w:val="24"/>
+                <w:szCs w:val="24"/>
+              </w:rPr>
+            </w:pPr>
+            <w:r>
+              <w:rPr>
+                <w:b/>
+                <w:sz w:val="24"/>
+                <w:szCs w:val="24"/>
+                <w:lang w:val="en-US"/>
+              </w:rPr>
+              <w:t>0-1</w:t>
+            </w:r>
+            <w:r>
+              <w:rPr>
+                <w:sz w:val="24"/>
+                <w:szCs w:val="24"/>
+                <w:lang w:val="en-US"/>
+              </w:rPr>
+              <w:t xml:space="preserve"> (max. 1 bit)</w:t>
+            </w:r>
+          </w:p>
+        </w:tc>
+        <w:tc>
+          <w:tcPr>
+            <w:tcW w:w="3543" w:type="dxa"/>
+          </w:tcPr>
+          <w:p>
+            <w:pPr>
+              <w:rPr>
+                <w:sz w:val="24"/>
+                <w:szCs w:val="24"/>
+              </w:rPr>
+            </w:pPr>
+          </w:p>
+        </w:tc>
+      </w:tr>
+      <w:tr>
+        <w:tc>
+          <w:tcPr>
+            <w:tcW w:w="3256" w:type="dxa"/>
+          </w:tcPr>
+          <w:p>
+            <w:pPr>
+              <w:rPr>
+                <w:b/>
+                <w:sz w:val="20"/>
+              </w:rPr>
+            </w:pPr>
+            <w:r>
+              <w:rPr>
+                <w:b/>
+                <w:sz w:val="20"/>
+                <w:lang w:val="en-US"/>
+              </w:rPr>
+              <w:t>Signal</w:t>
+            </w:r>
+            <w:r>
+              <w:rPr>
+                <w:b/>
+                <w:sz w:val="20"/>
+              </w:rPr>
+              <w:t xml:space="preserve"> </w:t>
+            </w:r>
+            <w:r>
+              <w:rPr>
+                <w:b/>
+                <w:sz w:val="20"/>
+                <w:lang w:val="en-US"/>
+              </w:rPr>
+              <w:t>dry</w:t>
+            </w:r>
+            <w:r>
+              <w:rPr>
+                <w:b/>
+                <w:sz w:val="20"/>
+              </w:rPr>
+              <w:t xml:space="preserve"> </w:t>
+            </w:r>
+            <w:r>
+              <w:rPr>
+                <w:b/>
+                <w:sz w:val="20"/>
+                <w:lang w:val="en-US"/>
+              </w:rPr>
+              <w:t>contact</w:t>
+            </w:r>
+            <w:r>
+              <w:rPr>
+                <w:b/>
+                <w:sz w:val="20"/>
+              </w:rPr>
+              <w:t xml:space="preserve"> </w:t>
+            </w:r>
+            <w:r>
+              <w:rPr>
+                <w:b/>
+                <w:sz w:val="20"/>
+                <w:lang w:val="en-US"/>
+              </w:rPr>
+              <w:t>output</w:t>
+            </w:r>
+            <w:r>
+              <w:rPr>
+                <w:b/>
+                <w:sz w:val="20"/>
+              </w:rPr>
+              <w:t xml:space="preserve"> #1</w:t>
+            </w:r>
+            <w:r>
+              <w:rPr>
+                <w:b/>
+                <w:sz w:val="20"/>
+              </w:rPr>
+              <w:t>4</w:t>
+            </w:r>
+          </w:p>
+          <w:p>
+            <w:pPr>
+              <w:rPr>
+                <w:sz w:val="16"/>
+              </w:rPr>
+            </w:pPr>
+            <w:r>
+              <w:rPr>
+                <w:sz w:val="16"/>
+              </w:rPr>
+              <w:t xml:space="preserve">состояние выхода сигнального сухого контакта </w:t>
+            </w:r>
+            <w:r>
+              <w:rPr>
+                <w:sz w:val="16"/>
+              </w:rPr>
+              <w:t>#</w:t>
+            </w:r>
+            <w:r>
+              <w:rPr>
+                <w:sz w:val="16"/>
+              </w:rPr>
+              <w:t>1</w:t>
+            </w:r>
+            <w:r>
+              <w:rPr>
+                <w:sz w:val="16"/>
+              </w:rPr>
+              <w:t>4</w:t>
+            </w:r>
+          </w:p>
+          <w:p>
+            <w:pPr>
+              <w:rPr>
+                <w:b/>
+                <w:sz w:val="20"/>
+              </w:rPr>
+            </w:pPr>
+            <w:r>
+              <w:rPr>
+                <w:sz w:val="16"/>
+              </w:rPr>
+              <w:t>(</w:t>
+            </w:r>
+            <w:r>
+              <w:rPr>
+                <w:sz w:val="16"/>
+                <w:lang w:val="en-US"/>
+              </w:rPr>
+              <w:t>Open</w:t>
+            </w:r>
+            <w:r>
+              <w:rPr>
+                <w:sz w:val="16"/>
+              </w:rPr>
+              <w:t>=0,</w:t>
+            </w:r>
+            <w:r>
+              <w:rPr>
+                <w:sz w:val="16"/>
+              </w:rPr>
+              <w:t xml:space="preserve"> </w:t>
+            </w:r>
+            <w:r>
+              <w:rPr>
+                <w:sz w:val="16"/>
+              </w:rPr>
+              <w:t xml:space="preserve"> </w:t>
+            </w:r>
+            <w:r>
+              <w:rPr>
+                <w:sz w:val="16"/>
+              </w:rPr>
+              <w:t>C</w:t>
+            </w:r>
+            <w:r>
+              <w:rPr>
+                <w:sz w:val="16"/>
+                <w:lang w:val="en-US"/>
+              </w:rPr>
+              <w:t>lose</w:t>
+            </w:r>
+            <w:r>
+              <w:rPr>
+                <w:sz w:val="16"/>
+              </w:rPr>
+              <w:t>=1</w:t>
+            </w:r>
+            <w:r>
+              <w:rPr>
+                <w:sz w:val="16"/>
+              </w:rPr>
+              <w:t>)</w:t>
+            </w:r>
+          </w:p>
+        </w:tc>
+        <w:tc>
+          <w:tcPr>
+            <w:tcW w:w="3402" w:type="dxa"/>
+          </w:tcPr>
+          <w:p>
+            <w:pPr>
+              <w:rPr>
+                <w:b/>
+                <w:sz w:val="24"/>
+                <w:szCs w:val="24"/>
+              </w:rPr>
+            </w:pPr>
+            <w:r>
+              <w:rPr>
+                <w:b/>
+                <w:sz w:val="24"/>
+                <w:szCs w:val="24"/>
+                <w:lang w:val="en-US"/>
+              </w:rPr>
+              <w:t>0-1</w:t>
+            </w:r>
+            <w:r>
+              <w:rPr>
+                <w:sz w:val="24"/>
+                <w:szCs w:val="24"/>
+                <w:lang w:val="en-US"/>
+              </w:rPr>
+              <w:t xml:space="preserve"> (max. 1 bit)</w:t>
+            </w:r>
+          </w:p>
+        </w:tc>
+        <w:tc>
+          <w:tcPr>
+            <w:tcW w:w="3543" w:type="dxa"/>
+          </w:tcPr>
+          <w:p>
+            <w:pPr>
+              <w:rPr>
+                <w:sz w:val="24"/>
+                <w:szCs w:val="24"/>
+              </w:rPr>
+            </w:pPr>
+          </w:p>
+        </w:tc>
+      </w:tr>
+      <w:tr>
+        <w:tc>
+          <w:tcPr>
+            <w:tcW w:w="3256" w:type="dxa"/>
+          </w:tcPr>
+          <w:p>
+            <w:pPr>
+              <w:rPr>
+                <w:b/>
+                <w:sz w:val="20"/>
+                <w:lang w:val="en-US"/>
+              </w:rPr>
+            </w:pPr>
+            <w:r>
+              <w:rPr>
+                <w:b/>
+                <w:sz w:val="20"/>
+                <w:lang w:val="en-US"/>
+              </w:rPr>
+              <w:t>Power dry contact output #1</w:t>
+            </w:r>
+          </w:p>
+          <w:p>
+            <w:pPr>
+              <w:rPr>
+                <w:sz w:val="16"/>
+              </w:rPr>
+            </w:pPr>
+            <w:r>
+              <w:rPr>
+                <w:sz w:val="16"/>
+              </w:rPr>
+              <w:t xml:space="preserve">состояние выхода </w:t>
+            </w:r>
+            <w:r>
+              <w:rPr>
+                <w:sz w:val="16"/>
+              </w:rPr>
+              <w:t>силового</w:t>
+            </w:r>
+            <w:r>
+              <w:rPr>
+                <w:sz w:val="16"/>
+              </w:rPr>
+              <w:t xml:space="preserve"> сухого контакта </w:t>
+            </w:r>
+            <w:r>
+              <w:rPr>
+                <w:sz w:val="16"/>
+              </w:rPr>
+              <w:t>#</w:t>
+            </w:r>
+            <w:r>
+              <w:rPr>
+                <w:sz w:val="16"/>
+              </w:rPr>
+              <w:t>1</w:t>
+            </w:r>
+          </w:p>
+          <w:p>
+            <w:pPr>
+              <w:rPr>
+                <w:sz w:val="16"/>
+                <w:lang w:val="en-US"/>
+              </w:rPr>
+            </w:pPr>
+            <w:r>
+              <w:rPr>
+                <w:sz w:val="16"/>
+              </w:rPr>
+              <w:lastRenderedPageBreak/>
+              <w:t>(</w:t>
+            </w:r>
+            <w:r>
+              <w:rPr>
+                <w:sz w:val="16"/>
+                <w:lang w:val="en-US"/>
+              </w:rPr>
+              <w:t>Open</w:t>
+            </w:r>
+            <w:r>
+              <w:rPr>
+                <w:sz w:val="16"/>
+              </w:rPr>
+              <w:t>=0,</w:t>
+            </w:r>
+            <w:r>
+              <w:rPr>
+                <w:sz w:val="16"/>
+              </w:rPr>
+              <w:t xml:space="preserve"> </w:t>
+            </w:r>
+            <w:r>
+              <w:rPr>
+                <w:sz w:val="16"/>
+              </w:rPr>
+              <w:t xml:space="preserve"> </w:t>
+            </w:r>
+            <w:r>
+              <w:rPr>
+                <w:sz w:val="16"/>
+              </w:rPr>
+              <w:t>C</w:t>
+            </w:r>
+            <w:r>
+              <w:rPr>
+                <w:sz w:val="16"/>
+                <w:lang w:val="en-US"/>
+              </w:rPr>
+              <w:t>lose</w:t>
+            </w:r>
+            <w:r>
+              <w:rPr>
+                <w:sz w:val="16"/>
+              </w:rPr>
+              <w:t>=1</w:t>
+            </w:r>
+            <w:r>
+              <w:rPr>
+                <w:sz w:val="16"/>
+              </w:rPr>
+              <w:t>)</w:t>
+            </w:r>
+          </w:p>
+        </w:tc>
+        <w:tc>
+          <w:tcPr>
+            <w:tcW w:w="3402" w:type="dxa"/>
+          </w:tcPr>
+          <w:p>
+            <w:pPr>
+              <w:rPr>
+                <w:b/>
+                <w:sz w:val="24"/>
+                <w:szCs w:val="24"/>
+              </w:rPr>
+            </w:pPr>
+            <w:r>
+              <w:rPr>
+                <w:b/>
+                <w:sz w:val="24"/>
+                <w:szCs w:val="24"/>
+                <w:lang w:val="en-US"/>
+              </w:rPr>
+              <w:lastRenderedPageBreak/>
+              <w:t>0-1</w:t>
+            </w:r>
+            <w:r>
+              <w:rPr>
+                <w:sz w:val="24"/>
+                <w:szCs w:val="24"/>
+                <w:lang w:val="en-US"/>
+              </w:rPr>
+              <w:t xml:space="preserve"> (max. 1 bit)</w:t>
+            </w:r>
+          </w:p>
+        </w:tc>
+        <w:tc>
+          <w:tcPr>
+            <w:tcW w:w="3543" w:type="dxa"/>
+          </w:tcPr>
+          <w:p>
+            <w:pPr>
+              <w:rPr>
+                <w:sz w:val="24"/>
+                <w:szCs w:val="24"/>
+              </w:rPr>
+            </w:pPr>
+          </w:p>
+        </w:tc>
+      </w:tr>
+      <w:tr>
+        <w:tc>
+          <w:tcPr>
+            <w:tcW w:w="3256" w:type="dxa"/>
+          </w:tcPr>
+          <w:p>
+            <w:pPr>
+              <w:rPr>
+                <w:b/>
+                <w:sz w:val="20"/>
+              </w:rPr>
+            </w:pPr>
+            <w:r>
+              <w:rPr>
+                <w:b/>
+                <w:sz w:val="20"/>
+                <w:lang w:val="en-US"/>
+              </w:rPr>
+              <w:lastRenderedPageBreak/>
+              <w:t>Power</w:t>
+            </w:r>
+            <w:r>
+              <w:rPr>
+                <w:b/>
+                <w:sz w:val="20"/>
+              </w:rPr>
+              <w:t xml:space="preserve"> </w:t>
+            </w:r>
+            <w:r>
+              <w:rPr>
+                <w:b/>
+                <w:sz w:val="20"/>
+                <w:lang w:val="en-US"/>
+              </w:rPr>
+              <w:t>dry</w:t>
+            </w:r>
+            <w:r>
+              <w:rPr>
+                <w:b/>
+                <w:sz w:val="20"/>
+              </w:rPr>
+              <w:t xml:space="preserve"> </w:t>
+            </w:r>
+            <w:r>
+              <w:rPr>
+                <w:b/>
+                <w:sz w:val="20"/>
+                <w:lang w:val="en-US"/>
+              </w:rPr>
+              <w:t>contact</w:t>
+            </w:r>
+            <w:r>
+              <w:rPr>
+                <w:b/>
+                <w:sz w:val="20"/>
+              </w:rPr>
+              <w:t xml:space="preserve"> </w:t>
+            </w:r>
+            <w:r>
+              <w:rPr>
+                <w:b/>
+                <w:sz w:val="20"/>
+                <w:lang w:val="en-US"/>
+              </w:rPr>
+              <w:t>output</w:t>
+            </w:r>
+            <w:r>
+              <w:rPr>
+                <w:b/>
+                <w:sz w:val="20"/>
+              </w:rPr>
+              <w:t xml:space="preserve"> #</w:t>
+            </w:r>
+            <w:r>
+              <w:rPr>
+                <w:b/>
+                <w:sz w:val="20"/>
+              </w:rPr>
+              <w:t>2</w:t>
+            </w:r>
+          </w:p>
+          <w:p>
+            <w:pPr>
+              <w:rPr>
+                <w:sz w:val="16"/>
+              </w:rPr>
+            </w:pPr>
+            <w:r>
+              <w:rPr>
+                <w:sz w:val="16"/>
+              </w:rPr>
+              <w:t xml:space="preserve">состояние выхода силового сухого контакта </w:t>
+            </w:r>
+            <w:r>
+              <w:rPr>
+                <w:sz w:val="16"/>
+              </w:rPr>
+              <w:t>#</w:t>
+            </w:r>
+            <w:r>
+              <w:rPr>
+                <w:sz w:val="16"/>
+              </w:rPr>
+              <w:t>2</w:t>
+            </w:r>
+          </w:p>
+          <w:p>
+            <w:pPr>
+              <w:rPr>
+                <w:sz w:val="16"/>
+                <w:lang w:val="en-US"/>
+              </w:rPr>
+            </w:pPr>
+            <w:r>
+              <w:rPr>
+                <w:sz w:val="16"/>
+              </w:rPr>
+              <w:t>(</w:t>
+            </w:r>
+            <w:r>
+              <w:rPr>
+                <w:sz w:val="16"/>
+                <w:lang w:val="en-US"/>
+              </w:rPr>
+              <w:t>Open</w:t>
+            </w:r>
+            <w:r>
+              <w:rPr>
+                <w:sz w:val="16"/>
+              </w:rPr>
+              <w:t>=0,</w:t>
+            </w:r>
+            <w:r>
+              <w:rPr>
+                <w:sz w:val="16"/>
+              </w:rPr>
+              <w:t xml:space="preserve"> </w:t>
+            </w:r>
+            <w:r>
+              <w:rPr>
+                <w:sz w:val="16"/>
+              </w:rPr>
+              <w:t xml:space="preserve"> </w:t>
+            </w:r>
+            <w:r>
+              <w:rPr>
+                <w:sz w:val="16"/>
+              </w:rPr>
+              <w:t>C</w:t>
+            </w:r>
+            <w:r>
+              <w:rPr>
+                <w:sz w:val="16"/>
+                <w:lang w:val="en-US"/>
+              </w:rPr>
+              <w:t>lose</w:t>
+            </w:r>
+            <w:r>
+              <w:rPr>
+                <w:sz w:val="16"/>
+              </w:rPr>
+              <w:t>=1</w:t>
+            </w:r>
+            <w:r>
+              <w:rPr>
+                <w:sz w:val="16"/>
+              </w:rPr>
+              <w:t>)</w:t>
+            </w:r>
+          </w:p>
+        </w:tc>
+        <w:tc>
+          <w:tcPr>
+            <w:tcW w:w="3402" w:type="dxa"/>
+          </w:tcPr>
+          <w:p>
+            <w:pPr>
+              <w:rPr>
+                <w:b/>
+                <w:sz w:val="24"/>
+                <w:szCs w:val="24"/>
+              </w:rPr>
+            </w:pPr>
+            <w:r>
+              <w:rPr>
+                <w:b/>
+                <w:sz w:val="24"/>
+                <w:szCs w:val="24"/>
+                <w:lang w:val="en-US"/>
+              </w:rPr>
+              <w:t>0-1</w:t>
+            </w:r>
+            <w:r>
+              <w:rPr>
+                <w:sz w:val="24"/>
+                <w:szCs w:val="24"/>
+                <w:lang w:val="en-US"/>
+              </w:rPr>
+              <w:t xml:space="preserve"> (max. 1 bit)</w:t>
+            </w:r>
+          </w:p>
+        </w:tc>
+        <w:tc>
+          <w:tcPr>
+            <w:tcW w:w="3543" w:type="dxa"/>
+          </w:tcPr>
+          <w:p>
+            <w:pPr>
+              <w:rPr>
+                <w:sz w:val="24"/>
+                <w:szCs w:val="24"/>
+              </w:rPr>
+            </w:pPr>
+          </w:p>
+        </w:tc>
+      </w:tr>
+      <w:tr>
+        <w:tc>
+          <w:tcPr>
+            <w:tcW w:w="3256" w:type="dxa"/>
+          </w:tcPr>
+          <w:p>
+            <w:pPr>
+              <w:rPr>
+                <w:b/>
+                <w:sz w:val="20"/>
+              </w:rPr>
+            </w:pPr>
+            <w:r>
+              <w:rPr>
+                <w:b/>
+                <w:sz w:val="20"/>
+                <w:lang w:val="en-US"/>
+              </w:rPr>
+              <w:t>Power</w:t>
+            </w:r>
+            <w:r>
+              <w:rPr>
+                <w:b/>
+                <w:sz w:val="20"/>
+              </w:rPr>
+              <w:t xml:space="preserve"> </w:t>
+            </w:r>
+            <w:r>
+              <w:rPr>
+                <w:b/>
+                <w:sz w:val="20"/>
+                <w:lang w:val="en-US"/>
+              </w:rPr>
+              <w:t>dry</w:t>
+            </w:r>
+            <w:r>
+              <w:rPr>
+                <w:b/>
+                <w:sz w:val="20"/>
+              </w:rPr>
+              <w:t xml:space="preserve"> </w:t>
+            </w:r>
+            <w:r>
+              <w:rPr>
+                <w:b/>
+                <w:sz w:val="20"/>
+                <w:lang w:val="en-US"/>
+              </w:rPr>
+              <w:t>contact</w:t>
+            </w:r>
+            <w:r>
+              <w:rPr>
+                <w:b/>
+                <w:sz w:val="20"/>
+              </w:rPr>
+              <w:t xml:space="preserve"> </w:t>
+            </w:r>
+            <w:r>
+              <w:rPr>
+                <w:b/>
+                <w:sz w:val="20"/>
+                <w:lang w:val="en-US"/>
+              </w:rPr>
+              <w:t>output</w:t>
+            </w:r>
+            <w:r>
+              <w:rPr>
+                <w:b/>
+                <w:sz w:val="20"/>
+              </w:rPr>
+              <w:t xml:space="preserve"> #</w:t>
+            </w:r>
+            <w:r>
+              <w:rPr>
+                <w:b/>
+                <w:sz w:val="20"/>
+              </w:rPr>
+              <w:t>3</w:t>
+            </w:r>
+          </w:p>
+          <w:p>
+            <w:pPr>
+              <w:rPr>
+                <w:sz w:val="16"/>
+              </w:rPr>
+            </w:pPr>
+            <w:r>
+              <w:rPr>
+                <w:sz w:val="16"/>
+              </w:rPr>
+              <w:t xml:space="preserve">состояние выхода силового сухого контакта </w:t>
+            </w:r>
+            <w:r>
+              <w:rPr>
+                <w:sz w:val="16"/>
+              </w:rPr>
+              <w:t>#</w:t>
+            </w:r>
+            <w:r>
+              <w:rPr>
+                <w:sz w:val="16"/>
+              </w:rPr>
+              <w:t>3</w:t>
+            </w:r>
+          </w:p>
+          <w:p>
+            <w:pPr>
+              <w:rPr>
+                <w:sz w:val="16"/>
+                <w:lang w:val="en-US"/>
+              </w:rPr>
+            </w:pPr>
+            <w:r>
+              <w:rPr>
+                <w:sz w:val="16"/>
+              </w:rPr>
+              <w:t>(</w:t>
+            </w:r>
+            <w:r>
+              <w:rPr>
+                <w:sz w:val="16"/>
+                <w:lang w:val="en-US"/>
+              </w:rPr>
+              <w:t>Open</w:t>
+            </w:r>
+            <w:r>
+              <w:rPr>
+                <w:sz w:val="16"/>
+              </w:rPr>
+              <w:t>=0,</w:t>
+            </w:r>
+            <w:r>
+              <w:rPr>
+                <w:sz w:val="16"/>
+              </w:rPr>
+              <w:t xml:space="preserve"> </w:t>
+            </w:r>
+            <w:r>
+              <w:rPr>
+                <w:sz w:val="16"/>
+              </w:rPr>
+              <w:t xml:space="preserve"> </w:t>
+            </w:r>
+            <w:r>
+              <w:rPr>
+                <w:sz w:val="16"/>
+              </w:rPr>
+              <w:t>C</w:t>
+            </w:r>
+            <w:r>
+              <w:rPr>
+                <w:sz w:val="16"/>
+                <w:lang w:val="en-US"/>
+              </w:rPr>
+              <w:t>lose</w:t>
+            </w:r>
+            <w:r>
+              <w:rPr>
+                <w:sz w:val="16"/>
+              </w:rPr>
+              <w:t>=1</w:t>
+            </w:r>
+            <w:r>
+              <w:rPr>
+                <w:sz w:val="16"/>
+              </w:rPr>
+              <w:t>)</w:t>
+            </w:r>
+          </w:p>
+        </w:tc>
+        <w:tc>
+          <w:tcPr>
+            <w:tcW w:w="3402" w:type="dxa"/>
+          </w:tcPr>
+          <w:p>
+            <w:pPr>
+              <w:rPr>
+                <w:b/>
+                <w:sz w:val="24"/>
+                <w:szCs w:val="24"/>
+              </w:rPr>
+            </w:pPr>
+            <w:r>
+              <w:rPr>
+                <w:b/>
+                <w:sz w:val="24"/>
+                <w:szCs w:val="24"/>
+                <w:lang w:val="en-US"/>
+              </w:rPr>
+              <w:t>0-1</w:t>
+            </w:r>
+            <w:r>
+              <w:rPr>
+                <w:sz w:val="24"/>
+                <w:szCs w:val="24"/>
+                <w:lang w:val="en-US"/>
+              </w:rPr>
+              <w:t xml:space="preserve"> (max. 1 bit)</w:t>
+            </w:r>
+          </w:p>
+        </w:tc>
+        <w:tc>
+          <w:tcPr>
+            <w:tcW w:w="3543" w:type="dxa"/>
+          </w:tcPr>
+          <w:p>
+            <w:pPr>
+              <w:rPr>
+                <w:sz w:val="24"/>
+                <w:szCs w:val="24"/>
+              </w:rPr>
+            </w:pPr>
+          </w:p>
+        </w:tc>
+      </w:tr>
+      <w:tr>
+        <w:tc>
+          <w:tcPr>
+            <w:tcW w:w="3256" w:type="dxa"/>
+          </w:tcPr>
+          <w:p>
+            <w:pPr>
+              <w:rPr>
+                <w:b/>
+                <w:sz w:val="20"/>
+              </w:rPr>
+            </w:pPr>
+            <w:r>
+              <w:rPr>
+                <w:b/>
+                <w:sz w:val="20"/>
+                <w:lang w:val="en-US"/>
+              </w:rPr>
+              <w:t>Power</w:t>
+            </w:r>
+            <w:r>
+              <w:rPr>
+                <w:b/>
+                <w:sz w:val="20"/>
+              </w:rPr>
+              <w:t xml:space="preserve"> </w:t>
+            </w:r>
+            <w:r>
+              <w:rPr>
+                <w:b/>
+                <w:sz w:val="20"/>
+                <w:lang w:val="en-US"/>
+              </w:rPr>
+              <w:t>dry</w:t>
+            </w:r>
+            <w:r>
+              <w:rPr>
+                <w:b/>
+                <w:sz w:val="20"/>
+              </w:rPr>
+              <w:t xml:space="preserve"> </w:t>
+            </w:r>
+            <w:r>
+              <w:rPr>
+                <w:b/>
+                <w:sz w:val="20"/>
+                <w:lang w:val="en-US"/>
+              </w:rPr>
+              <w:t>contact</w:t>
+            </w:r>
+            <w:r>
+              <w:rPr>
+                <w:b/>
+                <w:sz w:val="20"/>
+              </w:rPr>
+              <w:t xml:space="preserve"> </w:t>
+            </w:r>
+            <w:r>
+              <w:rPr>
+                <w:b/>
+                <w:sz w:val="20"/>
+                <w:lang w:val="en-US"/>
+              </w:rPr>
+              <w:t>output</w:t>
+            </w:r>
+            <w:r>
+              <w:rPr>
+                <w:b/>
+                <w:sz w:val="20"/>
+              </w:rPr>
+              <w:t xml:space="preserve"> #</w:t>
+            </w:r>
+            <w:r>
+              <w:rPr>
+                <w:b/>
+                <w:sz w:val="20"/>
+              </w:rPr>
+              <w:t>4</w:t>
+            </w:r>
+          </w:p>
+          <w:p>
+            <w:pPr>
+              <w:rPr>
+                <w:sz w:val="16"/>
+              </w:rPr>
+            </w:pPr>
+            <w:r>
+              <w:rPr>
+                <w:sz w:val="16"/>
+              </w:rPr>
+              <w:t xml:space="preserve">состояние выхода силового сухого контакта </w:t>
+            </w:r>
+            <w:r>
+              <w:rPr>
+                <w:sz w:val="16"/>
+              </w:rPr>
+              <w:t>#</w:t>
+            </w:r>
+            <w:r>
+              <w:rPr>
+                <w:sz w:val="16"/>
+              </w:rPr>
+              <w:t>4</w:t>
+            </w:r>
+          </w:p>
+          <w:p>
+            <w:pPr>
+              <w:rPr>
+                <w:sz w:val="16"/>
+                <w:lang w:val="en-US"/>
+              </w:rPr>
+            </w:pPr>
+            <w:r>
+              <w:rPr>
+                <w:sz w:val="16"/>
+              </w:rPr>
+              <w:t>(</w:t>
+            </w:r>
+            <w:r>
+              <w:rPr>
+                <w:sz w:val="16"/>
+                <w:lang w:val="en-US"/>
+              </w:rPr>
+              <w:t>Open</w:t>
+            </w:r>
+            <w:r>
+              <w:rPr>
+                <w:sz w:val="16"/>
+              </w:rPr>
+              <w:t>=0,</w:t>
+            </w:r>
+            <w:r>
+              <w:rPr>
+                <w:sz w:val="16"/>
+              </w:rPr>
+              <w:t xml:space="preserve"> </w:t>
+            </w:r>
+            <w:r>
+              <w:rPr>
+                <w:sz w:val="16"/>
+              </w:rPr>
+              <w:t xml:space="preserve"> </w:t>
+            </w:r>
+            <w:r>
+              <w:rPr>
+                <w:sz w:val="16"/>
+              </w:rPr>
+              <w:t>C</w:t>
+            </w:r>
+            <w:r>
+              <w:rPr>
+                <w:sz w:val="16"/>
+                <w:lang w:val="en-US"/>
+              </w:rPr>
+              <w:t>lose</w:t>
+            </w:r>
+            <w:r>
+              <w:rPr>
+                <w:sz w:val="16"/>
+              </w:rPr>
+              <w:t>=1</w:t>
+            </w:r>
+            <w:r>
+              <w:rPr>
+                <w:sz w:val="16"/>
+              </w:rPr>
+              <w:t>)</w:t>
+            </w:r>
+          </w:p>
+        </w:tc>
+        <w:tc>
+          <w:tcPr>
+            <w:tcW w:w="3402" w:type="dxa"/>
+          </w:tcPr>
+          <w:p>
+            <w:pPr>
+              <w:rPr>
+                <w:b/>
+                <w:sz w:val="24"/>
+                <w:szCs w:val="24"/>
+              </w:rPr>
+            </w:pPr>
+            <w:r>
+              <w:rPr>
+                <w:b/>
+                <w:sz w:val="24"/>
+                <w:szCs w:val="24"/>
+                <w:lang w:val="en-US"/>
+              </w:rPr>
+              <w:t>0-1</w:t>
+            </w:r>
+            <w:r>
+              <w:rPr>
+                <w:sz w:val="24"/>
+                <w:szCs w:val="24"/>
+                <w:lang w:val="en-US"/>
+              </w:rPr>
+              <w:t xml:space="preserve"> (max. 1 bit)</w:t>
+            </w:r>
+          </w:p>
+        </w:tc>
+        <w:tc>
+          <w:tcPr>
+            <w:tcW w:w="3543" w:type="dxa"/>
+          </w:tcPr>
+          <w:p>
+            <w:pPr>
+              <w:rPr>
+                <w:sz w:val="24"/>
+                <w:szCs w:val="24"/>
+              </w:rPr>
+            </w:pPr>
+          </w:p>
+        </w:tc>
+      </w:tr>
+      <w:tr>
+        <w:tc>
+          <w:tcPr>
+            <w:tcW w:w="3256" w:type="dxa"/>
+          </w:tcPr>
+          <w:p>
+            <w:pPr>
+              <w:rPr>
+                <w:b/>
+                <w:sz w:val="20"/>
+                <w:lang w:val="en-US"/>
+              </w:rPr>
+            </w:pPr>
+          </w:p>
+        </w:tc>
+        <w:tc>
+          <w:tcPr>
+            <w:tcW w:w="3402" w:type="dxa"/>
+          </w:tcPr>
+          <w:p>
+            <w:pPr>
+              <w:rPr>
+                <w:b/>
+                <w:sz w:val="24"/>
+                <w:szCs w:val="24"/>
+                <w:lang w:val="en-US"/>
               </w:rPr>
             </w:pPr>
           </w:p>
@@ -8382,21 +12254,21 @@
         <w:pStyle w:val="1"/>
         <w:rPr>
           <w:b/>
-          <w:lang w:val="en-US"/>
         </w:rPr>
       </w:pPr>
       <w:r>
         <w:t xml:space="preserve">Параметры </w:t>
       </w:r>
       <w:r>
+        <w:t xml:space="preserve">и значения </w:t>
+      </w:r>
+      <w:r>
         <w:t>ЭПУ</w:t>
       </w:r>
       <w:r>
-        <w:rPr>
-          <w:lang w:val="en-US"/>
-        </w:rPr>
         <w:t xml:space="preserve"> </w:t>
       </w:r>
+      <w:proofErr w:type="spellStart"/>
       <w:r>
         <w:rPr>
           <w:b/>
@@ -8404,14 +12276,9 @@
         </w:rPr>
         <w:t>Eltek</w:t>
       </w:r>
+      <w:proofErr w:type="spellEnd"/>
     </w:p>
-    <w:p>
-      <w:pPr>
-        <w:rPr>
-          <w:lang w:val="en-US"/>
-        </w:rPr>
-      </w:pPr>
-    </w:p>
+    <w:p/>
     <w:tbl>
       <w:tblPr>
         <w:tblStyle w:val="a3"/>
@@ -8778,6 +12645,7 @@
               </w:rPr>
               <w:t>Com</w:t>
             </w:r>
+            <w:proofErr w:type="spellStart"/>
             <w:r>
               <w:rPr>
                 <w:b/>
@@ -8785,6 +12653,7 @@
               </w:rPr>
               <w:t>pany</w:t>
             </w:r>
+            <w:proofErr w:type="spellEnd"/>
           </w:p>
           <w:p>
             <w:pPr>
@@ -8899,6 +12768,7 @@
                 <w:sz w:val="20"/>
               </w:rPr>
             </w:pPr>
+            <w:proofErr w:type="spellStart"/>
             <w:r>
               <w:rPr>
                 <w:b/>
@@ -8906,6 +12776,7 @@
               </w:rPr>
               <w:t>Site</w:t>
             </w:r>
+            <w:proofErr w:type="spellEnd"/>
             <w:r>
               <w:rPr>
                 <w:b/>
@@ -9013,6 +12884,7 @@
                 <w:sz w:val="20"/>
               </w:rPr>
             </w:pPr>
+            <w:proofErr w:type="spellStart"/>
             <w:r>
               <w:rPr>
                 <w:b/>
@@ -9020,6 +12892,7 @@
               </w:rPr>
               <w:t>Model</w:t>
             </w:r>
+            <w:proofErr w:type="spellEnd"/>
           </w:p>
           <w:p>
             <w:pPr>
@@ -9124,13 +12997,31 @@
                 <w:sz w:val="20"/>
               </w:rPr>
             </w:pPr>
-            <w:r>
-              <w:rPr>
-                <w:b/>
-                <w:sz w:val="20"/>
-              </w:rPr>
-              <w:t>Serial Number</w:t>
-            </w:r>
+            <w:proofErr w:type="spellStart"/>
+            <w:r>
+              <w:rPr>
+                <w:b/>
+                <w:sz w:val="20"/>
+              </w:rPr>
+              <w:t>Serial</w:t>
+            </w:r>
+            <w:proofErr w:type="spellEnd"/>
+            <w:r>
+              <w:rPr>
+                <w:b/>
+                <w:sz w:val="20"/>
+              </w:rPr>
+              <w:t xml:space="preserve"> </w:t>
+            </w:r>
+            <w:proofErr w:type="spellStart"/>
+            <w:r>
+              <w:rPr>
+                <w:b/>
+                <w:sz w:val="20"/>
+              </w:rPr>
+              <w:t>Number</w:t>
+            </w:r>
+            <w:proofErr w:type="spellEnd"/>
           </w:p>
           <w:p>
             <w:pPr>
@@ -9229,6 +13120,7 @@
                 <w:sz w:val="20"/>
               </w:rPr>
             </w:pPr>
+            <w:proofErr w:type="spellStart"/>
             <w:r>
               <w:rPr>
                 <w:b/>
@@ -9236,6 +13128,7 @@
               </w:rPr>
               <w:t>Responsible</w:t>
             </w:r>
+            <w:proofErr w:type="spellEnd"/>
           </w:p>
           <w:p>
             <w:pPr>
@@ -9334,12 +13227,21 @@
                 <w:sz w:val="20"/>
               </w:rPr>
             </w:pPr>
-            <w:r>
-              <w:rPr>
-                <w:b/>
-                <w:sz w:val="20"/>
-              </w:rPr>
-              <w:t>Message 1</w:t>
+            <w:proofErr w:type="spellStart"/>
+            <w:r>
+              <w:rPr>
+                <w:b/>
+                <w:sz w:val="20"/>
+              </w:rPr>
+              <w:t>Message</w:t>
+            </w:r>
+            <w:proofErr w:type="spellEnd"/>
+            <w:r>
+              <w:rPr>
+                <w:b/>
+                <w:sz w:val="20"/>
+              </w:rPr>
+              <w:t xml:space="preserve"> 1</w:t>
             </w:r>
           </w:p>
           <w:p>
@@ -9439,12 +13341,21 @@
                 <w:lang w:val="en-US"/>
               </w:rPr>
             </w:pPr>
-            <w:r>
-              <w:rPr>
-                <w:b/>
-                <w:sz w:val="20"/>
-              </w:rPr>
-              <w:t xml:space="preserve">Message </w:t>
+            <w:proofErr w:type="spellStart"/>
+            <w:r>
+              <w:rPr>
+                <w:b/>
+                <w:sz w:val="20"/>
+              </w:rPr>
+              <w:t>Message</w:t>
+            </w:r>
+            <w:proofErr w:type="spellEnd"/>
+            <w:r>
+              <w:rPr>
+                <w:b/>
+                <w:sz w:val="20"/>
+              </w:rPr>
+              <w:t xml:space="preserve"> </w:t>
             </w:r>
             <w:r>
               <w:rPr>
@@ -9661,6 +13572,7 @@
                 <w:sz w:val="20"/>
               </w:rPr>
             </w:pPr>
+            <w:proofErr w:type="spellStart"/>
             <w:r>
               <w:rPr>
                 <w:b/>
@@ -9668,6 +13580,7 @@
               </w:rPr>
               <w:t>MainsFail</w:t>
             </w:r>
+            <w:proofErr w:type="spellEnd"/>
             <w:r>
               <w:rPr>
                 <w:b/>
@@ -10507,19 +14420,13 @@
         </w:tc>
       </w:tr>
       <w:tr>
+        <w:trPr>
+          <w:trHeight w:val="249"/>
+        </w:trPr>
         <w:tc>
           <w:tcPr>
             <w:tcW w:w="3256" w:type="dxa"/>
           </w:tcPr>
-          <w:p>
-            <w:pPr>
-              <w:rPr>
-                <w:b/>
-                <w:sz w:val="20"/>
-                <w:lang w:val="en-US"/>
-              </w:rPr>
-            </w:pPr>
-          </w:p>
           <w:p>
             <w:pPr>
               <w:rPr>
@@ -10615,6 +14522,7 @@
                 <w:sz w:val="20"/>
               </w:rPr>
             </w:pPr>
+            <w:proofErr w:type="spellStart"/>
             <w:r>
               <w:rPr>
                 <w:b/>
@@ -10623,6 +14531,7 @@
               </w:rPr>
               <w:t>RectifierCurrent</w:t>
             </w:r>
+            <w:proofErr w:type="spellEnd"/>
             <w:r>
               <w:rPr>
                 <w:b/>
@@ -10653,6 +14562,7 @@
               </w:rPr>
               <w:t>Датчик ―</w:t>
             </w:r>
+            <w:proofErr w:type="spellStart"/>
             <w:r>
               <w:rPr>
                 <w:sz w:val="16"/>
@@ -10660,6 +14570,7 @@
               </w:rPr>
               <w:t>RectifierCurrent</w:t>
             </w:r>
+            <w:proofErr w:type="spellEnd"/>
             <w:r>
               <w:rPr>
                 <w:sz w:val="16"/>
@@ -10775,15 +14686,16 @@
                 <w:sz w:val="20"/>
               </w:rPr>
             </w:pPr>
-            <w:r>
-              <w:rPr>
-                <w:b/>
-                <w:sz w:val="20"/>
-                <w:lang w:val="en-US"/>
-              </w:rPr>
-              <w:lastRenderedPageBreak/>
+            <w:proofErr w:type="spellStart"/>
+            <w:r>
+              <w:rPr>
+                <w:b/>
+                <w:sz w:val="20"/>
+                <w:lang w:val="en-US"/>
+              </w:rPr>
               <w:t>RectifierError</w:t>
             </w:r>
+            <w:proofErr w:type="spellEnd"/>
             <w:r>
               <w:rPr>
                 <w:b/>
@@ -10936,13 +14848,31 @@
                 <w:sz w:val="20"/>
               </w:rPr>
             </w:pPr>
-            <w:r>
-              <w:rPr>
-                <w:b/>
-                <w:sz w:val="20"/>
-              </w:rPr>
-              <w:t>RectComm Error</w:t>
-            </w:r>
+            <w:proofErr w:type="spellStart"/>
+            <w:r>
+              <w:rPr>
+                <w:b/>
+                <w:sz w:val="20"/>
+              </w:rPr>
+              <w:t>RectComm</w:t>
+            </w:r>
+            <w:proofErr w:type="spellEnd"/>
+            <w:r>
+              <w:rPr>
+                <w:b/>
+                <w:sz w:val="20"/>
+              </w:rPr>
+              <w:t xml:space="preserve"> </w:t>
+            </w:r>
+            <w:proofErr w:type="spellStart"/>
+            <w:r>
+              <w:rPr>
+                <w:b/>
+                <w:sz w:val="20"/>
+              </w:rPr>
+              <w:t>Error</w:t>
+            </w:r>
+            <w:proofErr w:type="spellEnd"/>
             <w:r>
               <w:rPr>
                 <w:b/>
@@ -11101,14 +15031,17 @@
                 <w:sz w:val="20"/>
               </w:rPr>
             </w:pPr>
-            <w:r>
-              <w:rPr>
-                <w:b/>
-                <w:sz w:val="20"/>
-                <w:lang w:val="en-US"/>
-              </w:rPr>
+            <w:proofErr w:type="spellStart"/>
+            <w:r>
+              <w:rPr>
+                <w:b/>
+                <w:sz w:val="20"/>
+                <w:lang w:val="en-US"/>
+              </w:rPr>
+              <w:lastRenderedPageBreak/>
               <w:t>Rect</w:t>
             </w:r>
+            <w:proofErr w:type="spellEnd"/>
             <w:r>
               <w:rPr>
                 <w:b/>
@@ -11257,6 +15190,7 @@
                 <w:sz w:val="20"/>
               </w:rPr>
             </w:pPr>
+            <w:proofErr w:type="spellStart"/>
             <w:r>
               <w:rPr>
                 <w:b/>
@@ -11265,6 +15199,7 @@
               </w:rPr>
               <w:t>RectCurrShareErr</w:t>
             </w:r>
+            <w:proofErr w:type="spellEnd"/>
             <w:r>
               <w:rPr>
                 <w:b/>
@@ -11391,6 +15326,7 @@
                 <w:sz w:val="20"/>
               </w:rPr>
             </w:pPr>
+            <w:proofErr w:type="spellStart"/>
             <w:r>
               <w:rPr>
                 <w:b/>
@@ -11398,6 +15334,7 @@
               </w:rPr>
               <w:t>RectifierTemp</w:t>
             </w:r>
+            <w:proofErr w:type="spellEnd"/>
             <w:r>
               <w:rPr>
                 <w:b/>
@@ -13434,6 +17371,51 @@
               </w:rPr>
               <w:t>No</w:t>
             </w:r>
+          </w:p>
+        </w:tc>
+      </w:tr>
+      <w:tr>
+        <w:tc>
+          <w:tcPr>
+            <w:tcW w:w="3256" w:type="dxa"/>
+          </w:tcPr>
+          <w:p>
+            <w:pPr>
+              <w:rPr>
+                <w:b/>
+                <w:sz w:val="20"/>
+                <w:lang w:val="en-US"/>
+              </w:rPr>
+            </w:pPr>
+          </w:p>
+        </w:tc>
+        <w:tc>
+          <w:tcPr>
+            <w:tcW w:w="3402" w:type="dxa"/>
+          </w:tcPr>
+          <w:p>
+            <w:pPr>
+              <w:rPr>
+                <w:b/>
+                <w:sz w:val="24"/>
+                <w:szCs w:val="24"/>
+                <w:lang w:val="en-US"/>
+              </w:rPr>
+            </w:pPr>
+          </w:p>
+        </w:tc>
+        <w:tc>
+          <w:tcPr>
+            <w:tcW w:w="3543" w:type="dxa"/>
+          </w:tcPr>
+          <w:p>
+            <w:pPr>
+              <w:rPr>
+                <w:sz w:val="24"/>
+                <w:szCs w:val="24"/>
+                <w:lang w:val="en-US"/>
+              </w:rPr>
+            </w:pPr>
           </w:p>
         </w:tc>
       </w:tr>
@@ -13499,6 +17481,7 @@
                 <w:sz w:val="20"/>
               </w:rPr>
             </w:pPr>
+            <w:proofErr w:type="spellStart"/>
             <w:r>
               <w:rPr>
                 <w:b/>
@@ -13507,6 +17490,7 @@
               </w:rPr>
               <w:t>LoadCurrent</w:t>
             </w:r>
+            <w:proofErr w:type="spellEnd"/>
             <w:r>
               <w:rPr>
                 <w:b/>
@@ -13552,7 +17536,21 @@
               <w:rPr>
                 <w:sz w:val="16"/>
               </w:rPr>
-              <w:t xml:space="preserve"> расчѐта тока нагрузки (разница</w:t>
+              <w:t xml:space="preserve"> </w:t>
+            </w:r>
+            <w:proofErr w:type="spellStart"/>
+            <w:r>
+              <w:rPr>
+                <w:sz w:val="16"/>
+              </w:rPr>
+              <w:t>расчѐта</w:t>
+            </w:r>
+            <w:proofErr w:type="spellEnd"/>
+            <w:r>
+              <w:rPr>
+                <w:sz w:val="16"/>
+              </w:rPr>
+              <w:t xml:space="preserve"> тока нагрузки (разница</w:t>
             </w:r>
             <w:r>
               <w:rPr>
@@ -13566,6 +17564,7 @@
               </w:rPr>
               <w:t xml:space="preserve"> </w:t>
             </w:r>
+            <w:proofErr w:type="spellStart"/>
             <w:r>
               <w:rPr>
                 <w:sz w:val="16"/>
@@ -13573,12 +17572,14 @@
               </w:rPr>
               <w:t>RectifierCurrent</w:t>
             </w:r>
+            <w:proofErr w:type="spellEnd"/>
             <w:r>
               <w:rPr>
                 <w:sz w:val="16"/>
               </w:rPr>
               <w:t xml:space="preserve"> и </w:t>
             </w:r>
+            <w:proofErr w:type="spellStart"/>
             <w:r>
               <w:rPr>
                 <w:sz w:val="16"/>
@@ -13586,6 +17587,7 @@
               </w:rPr>
               <w:t>BatteryCurrent</w:t>
             </w:r>
+            <w:proofErr w:type="spellEnd"/>
             <w:r>
               <w:rPr>
                 <w:sz w:val="16"/>
@@ -13732,11 +17734,19 @@
               </w:rPr>
               <w:t xml:space="preserve"> </w:t>
             </w:r>
-            <w:r>
-              <w:rPr>
-                <w:sz w:val="16"/>
-              </w:rPr>
-              <w:t xml:space="preserve">Normal означает, что все </w:t>
+            <w:proofErr w:type="spellStart"/>
+            <w:r>
+              <w:rPr>
+                <w:sz w:val="16"/>
+              </w:rPr>
+              <w:t>Normal</w:t>
+            </w:r>
+            <w:proofErr w:type="spellEnd"/>
+            <w:r>
+              <w:rPr>
+                <w:sz w:val="16"/>
+              </w:rPr>
+              <w:t xml:space="preserve"> означает, что все </w:t>
             </w:r>
             <w:r>
               <w:rPr>
@@ -13870,6 +17880,7 @@
               </w:rPr>
               <w:t xml:space="preserve"> </w:t>
             </w:r>
+            <w:proofErr w:type="spellStart"/>
             <w:r>
               <w:rPr>
                 <w:color w:val="767171" w:themeColor="background2" w:themeShade="80"/>
@@ -13879,6 +17890,7 @@
               </w:rPr>
               <w:t>Wh</w:t>
             </w:r>
+            <w:proofErr w:type="spellEnd"/>
           </w:p>
           <w:p>
             <w:pPr>
@@ -14512,7 +18524,6 @@
                 <w:szCs w:val="24"/>
                 <w:lang w:val="en-US"/>
               </w:rPr>
-              <w:lastRenderedPageBreak/>
               <w:t>Battery</w:t>
             </w:r>
             <w:r>
@@ -14586,6 +18597,7 @@
                 <w:sz w:val="20"/>
               </w:rPr>
             </w:pPr>
+            <w:proofErr w:type="spellStart"/>
             <w:r>
               <w:rPr>
                 <w:b/>
@@ -14594,6 +18606,7 @@
               </w:rPr>
               <w:t>BatteryVoltage</w:t>
             </w:r>
+            <w:proofErr w:type="spellEnd"/>
             <w:r>
               <w:rPr>
                 <w:b/>
@@ -14865,14 +18878,17 @@
                 <w:lang w:val="en-US"/>
               </w:rPr>
             </w:pPr>
-            <w:r>
-              <w:rPr>
-                <w:b/>
-                <w:sz w:val="20"/>
-                <w:lang w:val="en-US"/>
-              </w:rPr>
+            <w:proofErr w:type="spellStart"/>
+            <w:r>
+              <w:rPr>
+                <w:b/>
+                <w:sz w:val="20"/>
+                <w:lang w:val="en-US"/>
+              </w:rPr>
+              <w:lastRenderedPageBreak/>
               <w:t>BatteryCurrent</w:t>
             </w:r>
+            <w:proofErr w:type="spellEnd"/>
             <w:r>
               <w:rPr>
                 <w:b/>
@@ -15058,6 +19074,7 @@
                 <w:sz w:val="20"/>
               </w:rPr>
             </w:pPr>
+            <w:proofErr w:type="spellStart"/>
             <w:r>
               <w:rPr>
                 <w:b/>
@@ -15066,6 +19083,7 @@
               </w:rPr>
               <w:t>BatteryTemp</w:t>
             </w:r>
+            <w:proofErr w:type="spellEnd"/>
             <w:r>
               <w:rPr>
                 <w:b/>
@@ -15295,6 +19313,7 @@
                 <w:sz w:val="20"/>
               </w:rPr>
             </w:pPr>
+            <w:proofErr w:type="spellStart"/>
             <w:r>
               <w:rPr>
                 <w:b/>
@@ -15303,6 +19322,7 @@
               </w:rPr>
               <w:t>BatteryLifeTime</w:t>
             </w:r>
+            <w:proofErr w:type="spellEnd"/>
             <w:r>
               <w:rPr>
                 <w:b/>
@@ -15512,7 +19532,21 @@
               <w:rPr>
                 <w:sz w:val="16"/>
               </w:rPr>
-              <w:t xml:space="preserve">. Статус ― Normal‖ означает, что </w:t>
+              <w:t xml:space="preserve">. Статус ― </w:t>
+            </w:r>
+            <w:proofErr w:type="spellStart"/>
+            <w:r>
+              <w:rPr>
+                <w:sz w:val="16"/>
+              </w:rPr>
+              <w:t>Normal</w:t>
+            </w:r>
+            <w:proofErr w:type="spellEnd"/>
+            <w:r>
+              <w:rPr>
+                <w:sz w:val="16"/>
+              </w:rPr>
+              <w:t xml:space="preserve">‖ означает, что </w:t>
             </w:r>
             <w:r>
               <w:rPr>
@@ -15659,23 +19693,39 @@
               </w:rPr>
               <w:t xml:space="preserve"> </w:t>
             </w:r>
-            <w:r>
-              <w:rPr>
-                <w:sz w:val="16"/>
-              </w:rPr>
-              <w:t>тд. Статус ―</w:t>
-            </w:r>
-            <w:r>
-              <w:rPr>
-                <w:sz w:val="16"/>
-              </w:rPr>
-              <w:t xml:space="preserve"> </w:t>
-            </w:r>
-            <w:r>
-              <w:rPr>
-                <w:sz w:val="16"/>
-              </w:rPr>
-              <w:t xml:space="preserve">Normal‖ </w:t>
+            <w:proofErr w:type="spellStart"/>
+            <w:r>
+              <w:rPr>
+                <w:sz w:val="16"/>
+              </w:rPr>
+              <w:t>тд</w:t>
+            </w:r>
+            <w:proofErr w:type="spellEnd"/>
+            <w:r>
+              <w:rPr>
+                <w:sz w:val="16"/>
+              </w:rPr>
+              <w:t>. Статус ―</w:t>
+            </w:r>
+            <w:r>
+              <w:rPr>
+                <w:sz w:val="16"/>
+              </w:rPr>
+              <w:t xml:space="preserve"> </w:t>
+            </w:r>
+            <w:proofErr w:type="spellStart"/>
+            <w:r>
+              <w:rPr>
+                <w:sz w:val="16"/>
+              </w:rPr>
+              <w:t>Normal</w:t>
+            </w:r>
+            <w:proofErr w:type="spellEnd"/>
+            <w:r>
+              <w:rPr>
+                <w:sz w:val="16"/>
+              </w:rPr>
+              <w:t xml:space="preserve">‖ </w:t>
             </w:r>
             <w:r>
               <w:rPr>
@@ -15758,6 +19808,7 @@
                 <w:sz w:val="20"/>
               </w:rPr>
             </w:pPr>
+            <w:proofErr w:type="spellStart"/>
             <w:r>
               <w:rPr>
                 <w:b/>
@@ -15766,6 +19817,7 @@
               </w:rPr>
               <w:t>BatteryQuality</w:t>
             </w:r>
+            <w:proofErr w:type="spellEnd"/>
             <w:r>
               <w:rPr>
                 <w:b/>
@@ -15824,6 +19876,7 @@
               </w:rPr>
               <w:t xml:space="preserve"> ― </w:t>
             </w:r>
+            <w:proofErr w:type="spellStart"/>
             <w:r>
               <w:rPr>
                 <w:sz w:val="16"/>
@@ -15831,6 +19884,7 @@
               </w:rPr>
               <w:t>BatteryQuality</w:t>
             </w:r>
+            <w:proofErr w:type="spellEnd"/>
             <w:r>
               <w:rPr>
                 <w:sz w:val="16"/>
@@ -15843,6 +19897,7 @@
               </w:rPr>
               <w:t xml:space="preserve"> ― </w:t>
             </w:r>
+            <w:proofErr w:type="spellStart"/>
             <w:r>
               <w:rPr>
                 <w:sz w:val="16"/>
@@ -15850,6 +19905,7 @@
               </w:rPr>
               <w:t>BatteryTotCap</w:t>
             </w:r>
+            <w:proofErr w:type="spellEnd"/>
             <w:r>
               <w:rPr>
                 <w:sz w:val="16"/>
@@ -15991,6 +20047,7 @@
                 <w:sz w:val="20"/>
               </w:rPr>
             </w:pPr>
+            <w:proofErr w:type="spellStart"/>
             <w:r>
               <w:rPr>
                 <w:b/>
@@ -15999,6 +20056,7 @@
               </w:rPr>
               <w:t>BatteryTotCap</w:t>
             </w:r>
+            <w:proofErr w:type="spellEnd"/>
             <w:r>
               <w:rPr>
                 <w:b/>
@@ -16168,6 +20226,7 @@
                 <w:sz w:val="20"/>
               </w:rPr>
             </w:pPr>
+            <w:proofErr w:type="spellStart"/>
             <w:r>
               <w:rPr>
                 <w:b/>
@@ -16176,6 +20235,7 @@
               </w:rPr>
               <w:t>BatteryRemCap</w:t>
             </w:r>
+            <w:proofErr w:type="spellEnd"/>
             <w:r>
               <w:rPr>
                 <w:b/>
@@ -16236,6 +20296,7 @@
               </w:rPr>
               <w:t xml:space="preserve"> </w:t>
             </w:r>
+            <w:proofErr w:type="spellStart"/>
             <w:r>
               <w:rPr>
                 <w:sz w:val="16"/>
@@ -16246,7 +20307,14 @@
               <w:rPr>
                 <w:sz w:val="16"/>
               </w:rPr>
-              <w:t xml:space="preserve">tteryRemCap‖ и </w:t>
+              <w:t>tteryRemCap</w:t>
+            </w:r>
+            <w:proofErr w:type="spellEnd"/>
+            <w:r>
+              <w:rPr>
+                <w:sz w:val="16"/>
+              </w:rPr>
+              <w:t xml:space="preserve">‖ и </w:t>
             </w:r>
             <w:r>
               <w:rPr>
@@ -16260,11 +20328,19 @@
               </w:rPr>
               <w:t xml:space="preserve"> </w:t>
             </w:r>
-            <w:r>
-              <w:rPr>
-                <w:sz w:val="16"/>
-              </w:rPr>
-              <w:t>BatteryTimeLeft.</w:t>
+            <w:proofErr w:type="spellStart"/>
+            <w:r>
+              <w:rPr>
+                <w:sz w:val="16"/>
+              </w:rPr>
+              <w:t>BatteryTimeLeft</w:t>
+            </w:r>
+            <w:proofErr w:type="spellEnd"/>
+            <w:r>
+              <w:rPr>
+                <w:sz w:val="16"/>
+              </w:rPr>
+              <w:t>.</w:t>
             </w:r>
             <w:r>
               <w:rPr>
@@ -16288,7 +20364,35 @@
               <w:rPr>
                 <w:sz w:val="16"/>
               </w:rPr>
-              <w:t>параметром ―Current Ref 1‖ в таблицах разряда.</w:t>
+              <w:t>параметром ―</w:t>
+            </w:r>
+            <w:proofErr w:type="spellStart"/>
+            <w:r>
+              <w:rPr>
+                <w:sz w:val="16"/>
+              </w:rPr>
+              <w:t>Current</w:t>
+            </w:r>
+            <w:proofErr w:type="spellEnd"/>
+            <w:r>
+              <w:rPr>
+                <w:sz w:val="16"/>
+              </w:rPr>
+              <w:t xml:space="preserve"> </w:t>
+            </w:r>
+            <w:proofErr w:type="spellStart"/>
+            <w:r>
+              <w:rPr>
+                <w:sz w:val="16"/>
+              </w:rPr>
+              <w:t>Ref</w:t>
+            </w:r>
+            <w:proofErr w:type="spellEnd"/>
+            <w:r>
+              <w:rPr>
+                <w:sz w:val="16"/>
+              </w:rPr>
+              <w:t xml:space="preserve"> 1‖ в таблицах разряда.</w:t>
             </w:r>
           </w:p>
         </w:tc>
@@ -16375,6 +20479,7 @@
                 <w:sz w:val="20"/>
               </w:rPr>
             </w:pPr>
+            <w:proofErr w:type="spellStart"/>
             <w:r>
               <w:rPr>
                 <w:b/>
@@ -16383,6 +20488,7 @@
               </w:rPr>
               <w:t>BatteryTimeLeft</w:t>
             </w:r>
+            <w:proofErr w:type="spellEnd"/>
             <w:r>
               <w:rPr>
                 <w:b/>
@@ -16497,6 +20603,7 @@
                 <w:sz w:val="20"/>
               </w:rPr>
             </w:pPr>
+            <w:proofErr w:type="spellStart"/>
             <w:r>
               <w:rPr>
                 <w:b/>
@@ -16505,6 +20612,7 @@
               </w:rPr>
               <w:t>DeltaStringCurr</w:t>
             </w:r>
+            <w:proofErr w:type="spellEnd"/>
             <w:r>
               <w:rPr>
                 <w:b/>
@@ -16637,6 +20745,7 @@
                 <w:sz w:val="20"/>
               </w:rPr>
             </w:pPr>
+            <w:proofErr w:type="spellStart"/>
             <w:r>
               <w:rPr>
                 <w:b/>
@@ -16645,6 +20754,7 @@
               </w:rPr>
               <w:t>BatteryUsedCap</w:t>
             </w:r>
+            <w:proofErr w:type="spellEnd"/>
             <w:r>
               <w:rPr>
                 <w:b/>
@@ -16768,6 +20878,7 @@
               </w:rPr>
               <w:t xml:space="preserve">Energy </w:t>
             </w:r>
+            <w:proofErr w:type="spellStart"/>
             <w:r>
               <w:rPr>
                 <w:color w:val="767171" w:themeColor="background2" w:themeShade="80"/>
@@ -16776,6 +20887,7 @@
               </w:rPr>
               <w:t>Wh</w:t>
             </w:r>
+            <w:proofErr w:type="spellEnd"/>
           </w:p>
           <w:p>
             <w:pPr>
@@ -18084,7 +22196,7 @@
 </file>
 
 <file path=customXml/itemProps1.xml><?xml version="1.0" encoding="utf-8"?>
-<ds:datastoreItem xmlns:ds="http://schemas.openxmlformats.org/officeDocument/2006/customXml" ds:itemID="{169715A3-7D1B-40B1-B996-80090318911B}">
+<ds:datastoreItem xmlns:ds="http://schemas.openxmlformats.org/officeDocument/2006/customXml" ds:itemID="{3109CF5C-9DC7-4867-8224-61EA258FA813}">
   <ds:schemaRefs>
     <ds:schemaRef ds:uri="http://schemas.openxmlformats.org/officeDocument/2006/bibliography"/>
   </ds:schemaRefs>

--- a/DOC_file/Параметры мониторинга.docx
+++ b/DOC_file/Параметры мониторинга.docx
@@ -2091,8 +2091,6 @@
                 <w:lang w:val="en-US"/>
               </w:rPr>
             </w:pPr>
-            <w:bookmarkStart w:id="0" w:name="_GoBack"/>
-            <w:bookmarkEnd w:id="0"/>
           </w:p>
         </w:tc>
         <w:tc>
@@ -4899,16 +4897,7 @@
                 <w:szCs w:val="24"/>
                 <w:lang w:val="en-US"/>
               </w:rPr>
-              <w:t>I</w:t>
-            </w:r>
-            <w:r>
-              <w:rPr>
-                <w:b/>
-                <w:sz w:val="24"/>
-                <w:szCs w:val="24"/>
-                <w:lang w:val="en-US"/>
-              </w:rPr>
-              <w:t>nputs</w:t>
+              <w:t>Inputs</w:t>
             </w:r>
             <w:r>
               <w:rPr>
@@ -5012,9 +5001,16 @@
               <w:rPr>
                 <w:b/>
                 <w:sz w:val="20"/>
-                <w:lang w:val="en-US"/>
-              </w:rPr>
-              <w:t xml:space="preserve"> inputs</w:t>
+              </w:rPr>
+              <w:t xml:space="preserve"> </w:t>
+            </w:r>
+            <w:r>
+              <w:rPr>
+                <w:b/>
+                <w:sz w:val="20"/>
+                <w:lang w:val="en-US"/>
+              </w:rPr>
+              <w:t>inputs</w:t>
             </w:r>
             <w:r>
               <w:rPr>
@@ -5213,7 +5209,22 @@
                 <w:sz w:val="20"/>
                 <w:lang w:val="en-US"/>
               </w:rPr>
-              <w:t>Discrete inputs</w:t>
+              <w:t>Discrete</w:t>
+            </w:r>
+            <w:r>
+              <w:rPr>
+                <w:b/>
+                <w:sz w:val="20"/>
+              </w:rPr>
+              <w:t xml:space="preserve"> </w:t>
+            </w:r>
+            <w:r>
+              <w:rPr>
+                <w:b/>
+                <w:sz w:val="20"/>
+                <w:lang w:val="en-US"/>
+              </w:rPr>
+              <w:t>inputs</w:t>
             </w:r>
             <w:r>
               <w:rPr>
@@ -5412,7 +5423,22 @@
                 <w:sz w:val="20"/>
                 <w:lang w:val="en-US"/>
               </w:rPr>
-              <w:t>Discrete inputs</w:t>
+              <w:t>Discrete</w:t>
+            </w:r>
+            <w:r>
+              <w:rPr>
+                <w:b/>
+                <w:sz w:val="20"/>
+              </w:rPr>
+              <w:t xml:space="preserve"> </w:t>
+            </w:r>
+            <w:r>
+              <w:rPr>
+                <w:b/>
+                <w:sz w:val="20"/>
+                <w:lang w:val="en-US"/>
+              </w:rPr>
+              <w:t>inputs</w:t>
             </w:r>
             <w:r>
               <w:rPr>
@@ -5611,7 +5637,22 @@
                 <w:sz w:val="20"/>
                 <w:lang w:val="en-US"/>
               </w:rPr>
-              <w:t>Discrete inputs</w:t>
+              <w:t>Discrete</w:t>
+            </w:r>
+            <w:r>
+              <w:rPr>
+                <w:b/>
+                <w:sz w:val="20"/>
+              </w:rPr>
+              <w:t xml:space="preserve"> </w:t>
+            </w:r>
+            <w:r>
+              <w:rPr>
+                <w:b/>
+                <w:sz w:val="20"/>
+                <w:lang w:val="en-US"/>
+              </w:rPr>
+              <w:t>inputs</w:t>
             </w:r>
             <w:r>
               <w:rPr>
@@ -5810,7 +5851,22 @@
                 <w:sz w:val="20"/>
                 <w:lang w:val="en-US"/>
               </w:rPr>
-              <w:t>Discrete inputs</w:t>
+              <w:t>Discrete</w:t>
+            </w:r>
+            <w:r>
+              <w:rPr>
+                <w:b/>
+                <w:sz w:val="20"/>
+              </w:rPr>
+              <w:t xml:space="preserve"> </w:t>
+            </w:r>
+            <w:r>
+              <w:rPr>
+                <w:b/>
+                <w:sz w:val="20"/>
+                <w:lang w:val="en-US"/>
+              </w:rPr>
+              <w:t>inputs</w:t>
             </w:r>
             <w:r>
               <w:rPr>
@@ -6023,7 +6079,22 @@
                 <w:sz w:val="20"/>
                 <w:lang w:val="en-US"/>
               </w:rPr>
-              <w:t>Discrete inputs</w:t>
+              <w:t>Discrete</w:t>
+            </w:r>
+            <w:r>
+              <w:rPr>
+                <w:b/>
+                <w:sz w:val="20"/>
+              </w:rPr>
+              <w:t xml:space="preserve"> </w:t>
+            </w:r>
+            <w:r>
+              <w:rPr>
+                <w:b/>
+                <w:sz w:val="20"/>
+                <w:lang w:val="en-US"/>
+              </w:rPr>
+              <w:t>inputs</w:t>
             </w:r>
             <w:r>
               <w:rPr>
@@ -6236,7 +6307,22 @@
                 <w:sz w:val="20"/>
                 <w:lang w:val="en-US"/>
               </w:rPr>
-              <w:t>Discrete inputs</w:t>
+              <w:t>Discrete</w:t>
+            </w:r>
+            <w:r>
+              <w:rPr>
+                <w:b/>
+                <w:sz w:val="20"/>
+              </w:rPr>
+              <w:t xml:space="preserve"> </w:t>
+            </w:r>
+            <w:r>
+              <w:rPr>
+                <w:b/>
+                <w:sz w:val="20"/>
+                <w:lang w:val="en-US"/>
+              </w:rPr>
+              <w:t>inputs</w:t>
             </w:r>
             <w:r>
               <w:rPr>
@@ -6449,7 +6535,22 @@
                 <w:sz w:val="20"/>
                 <w:lang w:val="en-US"/>
               </w:rPr>
-              <w:t>Discrete inputs</w:t>
+              <w:t>Discrete</w:t>
+            </w:r>
+            <w:r>
+              <w:rPr>
+                <w:b/>
+                <w:sz w:val="20"/>
+              </w:rPr>
+              <w:t xml:space="preserve"> </w:t>
+            </w:r>
+            <w:r>
+              <w:rPr>
+                <w:b/>
+                <w:sz w:val="20"/>
+                <w:lang w:val="en-US"/>
+              </w:rPr>
+              <w:t>inputs</w:t>
             </w:r>
             <w:r>
               <w:rPr>
@@ -8390,53 +8491,80 @@
               <w:rPr>
                 <w:b/>
                 <w:sz w:val="20"/>
-                <w:lang w:val="en-US"/>
-              </w:rPr>
-            </w:pPr>
-            <w:r>
-              <w:rPr>
-                <w:b/>
-                <w:sz w:val="20"/>
-                <w:lang w:val="en-US"/>
-              </w:rPr>
-              <w:t>Signal dry contact output #1</w:t>
-            </w:r>
-          </w:p>
-          <w:p>
-            <w:pPr>
-              <w:rPr>
-                <w:sz w:val="16"/>
-              </w:rPr>
-            </w:pPr>
-            <w:r>
-              <w:rPr>
-                <w:sz w:val="16"/>
-              </w:rPr>
-              <w:t>состояние в</w:t>
-            </w:r>
-            <w:r>
-              <w:rPr>
-                <w:sz w:val="16"/>
-              </w:rPr>
-              <w:t>ы</w:t>
-            </w:r>
-            <w:r>
-              <w:rPr>
-                <w:sz w:val="16"/>
-              </w:rPr>
-              <w:t xml:space="preserve">хода </w:t>
-            </w:r>
-            <w:r>
-              <w:rPr>
-                <w:sz w:val="16"/>
-              </w:rPr>
-              <w:t xml:space="preserve">сигнального </w:t>
-            </w:r>
-            <w:r>
-              <w:rPr>
-                <w:sz w:val="16"/>
-              </w:rPr>
-              <w:t xml:space="preserve">сухого контакта </w:t>
+              </w:rPr>
+            </w:pPr>
+            <w:r>
+              <w:rPr>
+                <w:b/>
+                <w:sz w:val="20"/>
+                <w:lang w:val="en-US"/>
+              </w:rPr>
+              <w:t>Signal</w:t>
+            </w:r>
+            <w:r>
+              <w:rPr>
+                <w:b/>
+                <w:sz w:val="20"/>
+              </w:rPr>
+              <w:t xml:space="preserve"> </w:t>
+            </w:r>
+            <w:r>
+              <w:rPr>
+                <w:b/>
+                <w:sz w:val="20"/>
+                <w:lang w:val="en-US"/>
+              </w:rPr>
+              <w:t>dry</w:t>
+            </w:r>
+            <w:r>
+              <w:rPr>
+                <w:b/>
+                <w:sz w:val="20"/>
+              </w:rPr>
+              <w:t xml:space="preserve"> </w:t>
+            </w:r>
+            <w:r>
+              <w:rPr>
+                <w:b/>
+                <w:sz w:val="20"/>
+                <w:lang w:val="en-US"/>
+              </w:rPr>
+              <w:t>contact</w:t>
+            </w:r>
+            <w:r>
+              <w:rPr>
+                <w:b/>
+                <w:sz w:val="20"/>
+              </w:rPr>
+              <w:t xml:space="preserve"> </w:t>
+            </w:r>
+            <w:r>
+              <w:rPr>
+                <w:b/>
+                <w:sz w:val="20"/>
+                <w:lang w:val="en-US"/>
+              </w:rPr>
+              <w:t>output</w:t>
+            </w:r>
+            <w:r>
+              <w:rPr>
+                <w:b/>
+                <w:sz w:val="20"/>
+              </w:rPr>
+              <w:t xml:space="preserve"> #1</w:t>
+            </w:r>
+          </w:p>
+          <w:p>
+            <w:pPr>
+              <w:rPr>
+                <w:sz w:val="16"/>
+              </w:rPr>
+            </w:pPr>
+            <w:r>
+              <w:rPr>
+                <w:sz w:val="16"/>
+              </w:rPr>
+              <w:t xml:space="preserve">состояние выхода сигнального сухого контакта </w:t>
             </w:r>
             <w:r>
               <w:rPr>
@@ -10383,13 +10511,7 @@
               <w:rPr>
                 <w:sz w:val="16"/>
               </w:rPr>
-              <w:t>1</w:t>
-            </w:r>
-            <w:r>
-              <w:rPr>
-                <w:sz w:val="16"/>
-              </w:rPr>
-              <w:t>0</w:t>
+              <w:t>10</w:t>
             </w:r>
           </w:p>
           <w:p>
@@ -10604,13 +10726,7 @@
               <w:rPr>
                 <w:sz w:val="16"/>
               </w:rPr>
-              <w:t>1</w:t>
-            </w:r>
-            <w:r>
-              <w:rPr>
-                <w:sz w:val="16"/>
-              </w:rPr>
-              <w:t>1</w:t>
+              <w:t>11</w:t>
             </w:r>
           </w:p>
           <w:p>
@@ -10825,13 +10941,7 @@
               <w:rPr>
                 <w:sz w:val="16"/>
               </w:rPr>
-              <w:t>1</w:t>
-            </w:r>
-            <w:r>
-              <w:rPr>
-                <w:sz w:val="16"/>
-              </w:rPr>
-              <w:t>2</w:t>
+              <w:t>12</w:t>
             </w:r>
           </w:p>
           <w:p>
@@ -11046,13 +11156,7 @@
               <w:rPr>
                 <w:sz w:val="16"/>
               </w:rPr>
-              <w:t>1</w:t>
-            </w:r>
-            <w:r>
-              <w:rPr>
-                <w:sz w:val="16"/>
-              </w:rPr>
-              <w:t>3</w:t>
+              <w:t>13</w:t>
             </w:r>
           </w:p>
           <w:p>
@@ -11267,13 +11371,7 @@
               <w:rPr>
                 <w:sz w:val="16"/>
               </w:rPr>
-              <w:t>1</w:t>
-            </w:r>
-            <w:r>
-              <w:rPr>
-                <w:sz w:val="16"/>
-              </w:rPr>
-              <w:t>4</w:t>
+              <w:t>14</w:t>
             </w:r>
           </w:p>
           <w:p>
@@ -11396,41 +11494,80 @@
               <w:rPr>
                 <w:b/>
                 <w:sz w:val="20"/>
-                <w:lang w:val="en-US"/>
-              </w:rPr>
-            </w:pPr>
-            <w:r>
-              <w:rPr>
-                <w:b/>
-                <w:sz w:val="20"/>
-                <w:lang w:val="en-US"/>
-              </w:rPr>
-              <w:t>Power dry contact output #1</w:t>
-            </w:r>
-          </w:p>
-          <w:p>
-            <w:pPr>
-              <w:rPr>
-                <w:sz w:val="16"/>
-              </w:rPr>
-            </w:pPr>
-            <w:r>
-              <w:rPr>
-                <w:sz w:val="16"/>
-              </w:rPr>
-              <w:t xml:space="preserve">состояние выхода </w:t>
-            </w:r>
-            <w:r>
-              <w:rPr>
-                <w:sz w:val="16"/>
-              </w:rPr>
-              <w:t>силового</w:t>
-            </w:r>
-            <w:r>
-              <w:rPr>
-                <w:sz w:val="16"/>
-              </w:rPr>
-              <w:t xml:space="preserve"> сухого контакта </w:t>
+              </w:rPr>
+            </w:pPr>
+            <w:r>
+              <w:rPr>
+                <w:b/>
+                <w:sz w:val="20"/>
+                <w:lang w:val="en-US"/>
+              </w:rPr>
+              <w:t>Power</w:t>
+            </w:r>
+            <w:r>
+              <w:rPr>
+                <w:b/>
+                <w:sz w:val="20"/>
+              </w:rPr>
+              <w:t xml:space="preserve"> </w:t>
+            </w:r>
+            <w:r>
+              <w:rPr>
+                <w:b/>
+                <w:sz w:val="20"/>
+                <w:lang w:val="en-US"/>
+              </w:rPr>
+              <w:t>dry</w:t>
+            </w:r>
+            <w:r>
+              <w:rPr>
+                <w:b/>
+                <w:sz w:val="20"/>
+              </w:rPr>
+              <w:t xml:space="preserve"> </w:t>
+            </w:r>
+            <w:r>
+              <w:rPr>
+                <w:b/>
+                <w:sz w:val="20"/>
+                <w:lang w:val="en-US"/>
+              </w:rPr>
+              <w:t>contact</w:t>
+            </w:r>
+            <w:r>
+              <w:rPr>
+                <w:b/>
+                <w:sz w:val="20"/>
+              </w:rPr>
+              <w:t xml:space="preserve"> </w:t>
+            </w:r>
+            <w:r>
+              <w:rPr>
+                <w:b/>
+                <w:sz w:val="20"/>
+                <w:lang w:val="en-US"/>
+              </w:rPr>
+              <w:t>output</w:t>
+            </w:r>
+            <w:r>
+              <w:rPr>
+                <w:b/>
+                <w:sz w:val="20"/>
+              </w:rPr>
+              <w:t xml:space="preserve"> #1</w:t>
+            </w:r>
+          </w:p>
+          <w:p>
+            <w:pPr>
+              <w:rPr>
+                <w:sz w:val="16"/>
+              </w:rPr>
+            </w:pPr>
+            <w:r>
+              <w:rPr>
+                <w:sz w:val="16"/>
+              </w:rPr>
+              <w:t xml:space="preserve">состояние выхода силового сухого контакта </w:t>
             </w:r>
             <w:r>
               <w:rPr>
@@ -14926,25 +15063,26 @@
               <w:rPr>
                 <w:sz w:val="16"/>
               </w:rPr>
-              <w:t xml:space="preserve">отображает количество </w:t>
-            </w:r>
-            <w:r>
-              <w:rPr>
-                <w:sz w:val="16"/>
-              </w:rPr>
-              <w:t xml:space="preserve">ошибок связи с </w:t>
-            </w:r>
-            <w:r>
-              <w:rPr>
-                <w:sz w:val="16"/>
-              </w:rPr>
-              <w:t>выпрямител</w:t>
-            </w:r>
-            <w:r>
-              <w:rPr>
-                <w:sz w:val="16"/>
-              </w:rPr>
-              <w:t>ями</w:t>
+              <w:t>отображает количество выпрямителей</w:t>
+            </w:r>
+            <w:r>
+              <w:rPr>
+                <w:sz w:val="16"/>
+              </w:rPr>
+              <w:t xml:space="preserve"> </w:t>
+            </w:r>
+            <w:r>
+              <w:rPr>
+                <w:sz w:val="16"/>
+              </w:rPr>
+              <w:t xml:space="preserve">с ошибкой связи по </w:t>
+            </w:r>
+            <w:r>
+              <w:rPr>
+                <w:sz w:val="16"/>
+                <w:lang w:val="en-US"/>
+              </w:rPr>
+              <w:t>CAN</w:t>
             </w:r>
           </w:p>
         </w:tc>
@@ -15080,31 +15218,6 @@
                 <w:sz w:val="16"/>
               </w:rPr>
             </w:pPr>
-            <w:r>
-              <w:rPr>
-                <w:sz w:val="16"/>
-              </w:rPr>
-              <w:t>отображает количество выпрямителей</w:t>
-            </w:r>
-            <w:r>
-              <w:rPr>
-                <w:sz w:val="16"/>
-              </w:rPr>
-              <w:t xml:space="preserve"> </w:t>
-            </w:r>
-            <w:r>
-              <w:rPr>
-                <w:sz w:val="16"/>
-              </w:rPr>
-              <w:t xml:space="preserve">с ошибкой связи по </w:t>
-            </w:r>
-            <w:r>
-              <w:rPr>
-                <w:sz w:val="16"/>
-                <w:lang w:val="en-US"/>
-              </w:rPr>
-              <w:t>CAN</w:t>
-            </w:r>
           </w:p>
         </w:tc>
         <w:tc>
@@ -18638,7 +18751,16 @@
                 <w:szCs w:val="20"/>
                 <w:lang w:val="en-US"/>
               </w:rPr>
-              <w:t>AC</w:t>
+              <w:t>D</w:t>
+            </w:r>
+            <w:r>
+              <w:rPr>
+                <w:color w:val="7F7F7F" w:themeColor="text1" w:themeTint="80"/>
+                <w:sz w:val="20"/>
+                <w:szCs w:val="20"/>
+                <w:lang w:val="en-US"/>
+              </w:rPr>
+              <w:t>C</w:t>
             </w:r>
           </w:p>
           <w:p>
@@ -18665,6 +18787,8 @@
               </w:rPr>
               <w:t>.</w:t>
             </w:r>
+            <w:bookmarkStart w:id="0" w:name="_GoBack"/>
+            <w:bookmarkEnd w:id="0"/>
             <w:r>
               <w:rPr>
                 <w:sz w:val="16"/>
@@ -22196,7 +22320,7 @@
 </file>
 
 <file path=customXml/itemProps1.xml><?xml version="1.0" encoding="utf-8"?>
-<ds:datastoreItem xmlns:ds="http://schemas.openxmlformats.org/officeDocument/2006/customXml" ds:itemID="{3109CF5C-9DC7-4867-8224-61EA258FA813}">
+<ds:datastoreItem xmlns:ds="http://schemas.openxmlformats.org/officeDocument/2006/customXml" ds:itemID="{33D2A907-4618-478D-A543-EF10C8AFBB9F}">
   <ds:schemaRefs>
     <ds:schemaRef ds:uri="http://schemas.openxmlformats.org/officeDocument/2006/bibliography"/>
   </ds:schemaRefs>
